--- a/GitHub Issues.docx
+++ b/GitHub Issues.docx
@@ -3,14 +3,32 @@
 <w:document xmlns:wpc="http://schemas.microsoft.com/office/word/2010/wordprocessingCanvas" xmlns:cx="http://schemas.microsoft.com/office/drawing/2014/chartex" xmlns:cx1="http://schemas.microsoft.com/office/drawing/2015/9/8/chartex" xmlns:cx2="http://schemas.microsoft.com/office/drawing/2015/10/21/chartex" xmlns:cx3="http://schemas.microsoft.com/office/drawing/2016/5/9/chartex" xmlns:cx4="http://schemas.microsoft.com/office/drawing/2016/5/10/chartex" xmlns:cx5="http://schemas.microsoft.com/office/drawing/2016/5/11/chartex" xmlns:cx6="http://schemas.microsoft.com/office/drawing/2016/5/12/chartex" xmlns:cx7="http://schemas.microsoft.com/office/drawing/2016/5/13/chartex" xmlns:cx8="http://schemas.microsoft.com/office/drawing/2016/5/14/chartex" xmlns:mc="http://schemas.openxmlformats.org/markup-compatibility/2006" xmlns:aink="http://schemas.microsoft.com/office/drawing/2016/ink" xmlns:am3d="http://schemas.microsoft.com/office/drawing/2017/model3d" xmlns:o="urn:schemas-microsoft-com:office:office" xmlns:oel="http://schemas.microsoft.com/office/2019/extlst" xmlns:r="http://schemas.openxmlformats.org/officeDocument/2006/relationships" xmlns:m="http://schemas.openxmlformats.org/officeDocument/2006/math" xmlns:v="urn:schemas-microsoft-com:vml" xmlns:wp14="http://schemas.microsoft.com/office/word/2010/wordprocessingDrawing" xmlns:wp="http://schemas.openxmlformats.org/drawingml/2006/wordprocessingDrawing" xmlns:w10="urn:schemas-microsoft-com:office:word" xmlns:w="http://schemas.openxmlformats.org/wordprocessingml/2006/main" xmlns:w14="http://schemas.microsoft.com/office/word/2010/wordml" xmlns:w15="http://schemas.microsoft.com/office/word/2012/wordml" xmlns:w16cex="http://schemas.microsoft.com/office/word/2018/wordml/cex" xmlns:w16cid="http://schemas.microsoft.com/office/word/2016/wordml/cid" xmlns:w16="http://schemas.microsoft.com/office/word/2018/wordml" xmlns:w16du="http://schemas.microsoft.com/office/word/2023/wordml/word16du" xmlns:w16sdtdh="http://schemas.microsoft.com/office/word/2020/wordml/sdtdatahash" xmlns:w16se="http://schemas.microsoft.com/office/word/2015/wordml/symex" xmlns:wpg="http://schemas.microsoft.com/office/word/2010/wordprocessingGroup" xmlns:wpi="http://schemas.microsoft.com/office/word/2010/wordprocessingInk" xmlns:wne="http://schemas.microsoft.com/office/word/2006/wordml" xmlns:wps="http://schemas.microsoft.com/office/word/2010/wordprocessingShape" mc:Ignorable="w14 w15 w16se w16cid w16 w16cex w16sdtdh w16du wp14">
   <w:body>
     <w:p>
-      <w:r>
-        <w:t>### Day 1: Setup and Initial Development</w:t>
+      <w:pPr>
+        <w:rPr>
+          <w:rStyle w:val="BookTitle"/>
+        </w:rPr>
+      </w:pPr>
+      <w:r>
+        <w:rPr>
+          <w:rStyle w:val="BookTitle"/>
+        </w:rPr>
+        <w:t>Day 1: Setup and Initial Development</w:t>
       </w:r>
     </w:p>
     <w:p/>
     <w:p>
-      <w:r>
-        <w:t>**Issue 1: Environment Setup**</w:t>
+      <w:pPr>
+        <w:rPr>
+          <w:b/>
+          <w:bCs/>
+        </w:rPr>
+      </w:pPr>
+      <w:r>
+        <w:rPr>
+          <w:b/>
+          <w:bCs/>
+        </w:rPr>
+        <w:t>Issue 1: Environment Setup</w:t>
       </w:r>
     </w:p>
     <w:p>
@@ -24,53 +42,471 @@
       </w:r>
     </w:p>
     <w:p>
-      <w:r>
-        <w:t xml:space="preserve">  - </w:t>
+      <w:pPr>
+        <w:pStyle w:val="ListParagraph"/>
+        <w:numPr>
+          <w:ilvl w:val="0"/>
+          <w:numId w:val="5"/>
+        </w:numPr>
+      </w:pPr>
+      <w:r>
+        <w:t xml:space="preserve"> Install Python, React.js, and all required libraries.</w:t>
+      </w:r>
+    </w:p>
+    <w:p>
+      <w:pPr>
+        <w:pStyle w:val="ListParagraph"/>
+        <w:numPr>
+          <w:ilvl w:val="0"/>
+          <w:numId w:val="5"/>
+        </w:numPr>
+      </w:pPr>
+      <w:r>
+        <w:t xml:space="preserve"> Set up MongoDB accounts and databases.</w:t>
+      </w:r>
+    </w:p>
+    <w:p>
+      <w:pPr>
+        <w:pStyle w:val="ListParagraph"/>
+        <w:numPr>
+          <w:ilvl w:val="0"/>
+          <w:numId w:val="5"/>
+        </w:numPr>
+      </w:pPr>
+      <w:r>
+        <w:t xml:space="preserve"> Ensure all developers have access to GitHub repository.</w:t>
+      </w:r>
+    </w:p>
+    <w:p/>
+    <w:p>
+      <w:pPr>
+        <w:rPr>
+          <w:b/>
+          <w:bCs/>
+        </w:rPr>
+      </w:pPr>
+      <w:r>
+        <w:rPr>
+          <w:b/>
+          <w:bCs/>
+        </w:rPr>
+        <w:t>Issue 2: Backend Initialization</w:t>
+      </w:r>
+    </w:p>
+    <w:p>
+      <w:r>
+        <w:t>- Description: Initialize the Flask backend with basic routing and REST API functionalities.</w:t>
+      </w:r>
+    </w:p>
+    <w:p>
+      <w:r>
+        <w:t>- Checklist:</w:t>
+      </w:r>
+    </w:p>
+    <w:p>
+      <w:pPr>
+        <w:pStyle w:val="ListParagraph"/>
+        <w:numPr>
+          <w:ilvl w:val="0"/>
+          <w:numId w:val="6"/>
+        </w:numPr>
+      </w:pPr>
+      <w:r>
+        <w:t xml:space="preserve"> Create Flask project structure.</w:t>
+      </w:r>
+    </w:p>
+    <w:p>
+      <w:pPr>
+        <w:pStyle w:val="ListParagraph"/>
+        <w:numPr>
+          <w:ilvl w:val="0"/>
+          <w:numId w:val="6"/>
+        </w:numPr>
+      </w:pPr>
+      <w:r>
+        <w:t xml:space="preserve"> Set up basic routes (Health Queries, Provider Locator, Emergency Services).</w:t>
+      </w:r>
+    </w:p>
+    <w:p>
+      <w:pPr>
+        <w:pStyle w:val="ListParagraph"/>
+        <w:numPr>
+          <w:ilvl w:val="0"/>
+          <w:numId w:val="6"/>
+        </w:numPr>
+      </w:pPr>
+      <w:r>
+        <w:t xml:space="preserve"> Initialize connection to MongoDB.</w:t>
+      </w:r>
+    </w:p>
+    <w:p/>
+    <w:p>
+      <w:pPr>
+        <w:rPr>
+          <w:b/>
+          <w:bCs/>
+        </w:rPr>
+      </w:pPr>
+      <w:r>
+        <w:rPr>
+          <w:b/>
+          <w:bCs/>
+        </w:rPr>
+        <w:t>Issue 3: Frontend Setup</w:t>
+      </w:r>
+    </w:p>
+    <w:p>
+      <w:r>
+        <w:t>- Description: Scaffold the React.js application and set up routing and state management.</w:t>
+      </w:r>
+    </w:p>
+    <w:p>
+      <w:pPr>
+        <w:pStyle w:val="ListParagraph"/>
+        <w:numPr>
+          <w:ilvl w:val="0"/>
+          <w:numId w:val="2"/>
+        </w:numPr>
+      </w:pPr>
+      <w:r>
+        <w:t>Checklist:</w:t>
+      </w:r>
+    </w:p>
+    <w:p>
+      <w:pPr>
+        <w:pStyle w:val="ListParagraph"/>
+        <w:numPr>
+          <w:ilvl w:val="0"/>
+          <w:numId w:val="7"/>
+        </w:numPr>
+      </w:pPr>
+      <w:r>
+        <w:t xml:space="preserve"> Create React project using Create React App.</w:t>
+      </w:r>
+    </w:p>
+    <w:p>
+      <w:pPr>
+        <w:pStyle w:val="ListParagraph"/>
+        <w:numPr>
+          <w:ilvl w:val="0"/>
+          <w:numId w:val="7"/>
+        </w:numPr>
+      </w:pPr>
+      <w:r>
+        <w:t xml:space="preserve"> Set up routing with React Router.</w:t>
+      </w:r>
+    </w:p>
+    <w:p>
+      <w:pPr>
+        <w:pStyle w:val="ListParagraph"/>
+        <w:numPr>
+          <w:ilvl w:val="0"/>
+          <w:numId w:val="7"/>
+        </w:numPr>
+      </w:pPr>
+      <w:r>
+        <w:t xml:space="preserve"> Implement global state management using Context API or Redux.</w:t>
+      </w:r>
+    </w:p>
+    <w:p/>
+    <w:p>
+      <w:pPr>
+        <w:rPr>
+          <w:b/>
+          <w:bCs/>
+        </w:rPr>
+      </w:pPr>
+      <w:r>
+        <w:rPr>
+          <w:b/>
+          <w:bCs/>
+        </w:rPr>
+        <w:t>Issue 4: API Integrations Setup</w:t>
+      </w:r>
+    </w:p>
+    <w:p>
+      <w:r>
+        <w:t>- Description: Set up and test OpenAI API and Google Maps API integrations.</w:t>
+      </w:r>
+    </w:p>
+    <w:p>
+      <w:r>
+        <w:t>- Checklist:</w:t>
+      </w:r>
+    </w:p>
+    <w:p>
+      <w:pPr>
+        <w:pStyle w:val="ListParagraph"/>
+        <w:numPr>
+          <w:ilvl w:val="0"/>
+          <w:numId w:val="8"/>
+        </w:numPr>
+      </w:pPr>
+      <w:r>
+        <w:t>Implement OpenAI API integration for NLP functionalities.</w:t>
+      </w:r>
+    </w:p>
+    <w:p>
+      <w:pPr>
+        <w:pStyle w:val="ListParagraph"/>
+        <w:numPr>
+          <w:ilvl w:val="0"/>
+          <w:numId w:val="8"/>
+        </w:numPr>
+      </w:pPr>
+      <w:r>
+        <w:lastRenderedPageBreak/>
+        <w:t>Implement Google Maps API for the healthcare provider locator.</w:t>
+      </w:r>
+    </w:p>
+    <w:p>
+      <w:pPr>
+        <w:pStyle w:val="ListParagraph"/>
+        <w:numPr>
+          <w:ilvl w:val="0"/>
+          <w:numId w:val="8"/>
+        </w:numPr>
+      </w:pPr>
+      <w:r>
+        <w:t>Ensure API keys and credentials are securely stored.</w:t>
+      </w:r>
+    </w:p>
+    <w:p/>
+    <w:p>
+      <w:pPr>
+        <w:rPr>
+          <w:rStyle w:val="BookTitle"/>
+        </w:rPr>
+      </w:pPr>
+      <w:r>
+        <w:rPr>
+          <w:rStyle w:val="BookTitle"/>
+        </w:rPr>
+        <w:t>Day 2: Core Development and Integration</w:t>
+      </w:r>
+    </w:p>
+    <w:p/>
+    <w:p>
+      <w:pPr>
+        <w:rPr>
+          <w:b/>
+          <w:bCs/>
+        </w:rPr>
+      </w:pPr>
+      <w:r>
+        <w:rPr>
+          <w:b/>
+          <w:bCs/>
+        </w:rPr>
+        <w:t>Issue 5: Implement Personalized Health Queries</w:t>
+      </w:r>
+    </w:p>
+    <w:p>
+      <w:r>
+        <w:t>- Description: Develop the functionality to process and respond to user health queries using NLP.</w:t>
+      </w:r>
+    </w:p>
+    <w:p>
+      <w:r>
+        <w:t>- Checklist:</w:t>
+      </w:r>
+    </w:p>
+    <w:p>
+      <w:pPr>
+        <w:pStyle w:val="ListParagraph"/>
+        <w:numPr>
+          <w:ilvl w:val="0"/>
+          <w:numId w:val="9"/>
+        </w:numPr>
+      </w:pPr>
+      <w:r>
+        <w:t>Create endpoint to receive health queries.</w:t>
+      </w:r>
+    </w:p>
+    <w:p>
+      <w:pPr>
+        <w:pStyle w:val="ListParagraph"/>
+        <w:numPr>
+          <w:ilvl w:val="0"/>
+          <w:numId w:val="9"/>
+        </w:numPr>
+      </w:pPr>
+      <w:r>
+        <w:t>Integrate OpenAI API to analyze and respond to queries.</w:t>
+      </w:r>
+    </w:p>
+    <w:p>
+      <w:pPr>
+        <w:pStyle w:val="ListParagraph"/>
+        <w:numPr>
+          <w:ilvl w:val="0"/>
+          <w:numId w:val="9"/>
+        </w:numPr>
+      </w:pPr>
+      <w:r>
+        <w:t>Implement voice input capabilities if time allows.</w:t>
+      </w:r>
+    </w:p>
+    <w:p/>
+    <w:p>
+      <w:pPr>
+        <w:rPr>
+          <w:b/>
+          <w:bCs/>
+        </w:rPr>
+      </w:pPr>
+      <w:r>
+        <w:rPr>
+          <w:b/>
+          <w:bCs/>
+        </w:rPr>
+        <w:t>Issue 6: Healthcare Provider Locator Feature</w:t>
+      </w:r>
+    </w:p>
+    <w:p>
+      <w:r>
+        <w:t>- Description: Implement functionality to locate healthcare providers using Google Maps.</w:t>
+      </w:r>
+    </w:p>
+    <w:p>
+      <w:r>
+        <w:t>- Checklist:</w:t>
+      </w:r>
+    </w:p>
+    <w:p>
+      <w:pPr>
+        <w:pStyle w:val="ListParagraph"/>
+        <w:numPr>
+          <w:ilvl w:val="0"/>
+          <w:numId w:val="10"/>
+        </w:numPr>
+      </w:pPr>
+      <w:r>
+        <w:t>Develop backend logic to query MongoDB for provider data.</w:t>
+      </w:r>
+    </w:p>
+    <w:p>
+      <w:pPr>
+        <w:pStyle w:val="ListParagraph"/>
+        <w:numPr>
+          <w:ilvl w:val="0"/>
+          <w:numId w:val="10"/>
+        </w:numPr>
+      </w:pPr>
+      <w:r>
+        <w:t>Integrate Google Maps to display locations.</w:t>
+      </w:r>
+    </w:p>
+    <w:p>
+      <w:pPr>
+        <w:pStyle w:val="ListParagraph"/>
+        <w:numPr>
+          <w:ilvl w:val="0"/>
+          <w:numId w:val="10"/>
+        </w:numPr>
+      </w:pPr>
+      <w:r>
+        <w:t xml:space="preserve">Create </w:t>
       </w:r>
       <w:proofErr w:type="gramStart"/>
       <w:r>
-        <w:t>[ ]</w:t>
+        <w:t>frontend</w:t>
       </w:r>
       <w:proofErr w:type="gramEnd"/>
       <w:r>
-        <w:t xml:space="preserve"> Install Python, React.js, and all required libraries.</w:t>
-      </w:r>
-    </w:p>
-    <w:p>
-      <w:r>
-        <w:t xml:space="preserve">  - </w:t>
+        <w:t xml:space="preserve"> components to show map and provider details.</w:t>
+      </w:r>
+    </w:p>
+    <w:p/>
+    <w:p>
+      <w:pPr>
+        <w:rPr>
+          <w:b/>
+          <w:bCs/>
+        </w:rPr>
+      </w:pPr>
+      <w:r>
+        <w:rPr>
+          <w:b/>
+          <w:bCs/>
+        </w:rPr>
+        <w:t>Issue 7: Community Forum Module</w:t>
+      </w:r>
+    </w:p>
+    <w:p>
+      <w:r>
+        <w:t>- Description: Develop features for the community forum where users can post, comment, and interact.</w:t>
+      </w:r>
+    </w:p>
+    <w:p>
+      <w:r>
+        <w:t>- Checklist:</w:t>
+      </w:r>
+    </w:p>
+    <w:p>
+      <w:pPr>
+        <w:pStyle w:val="ListParagraph"/>
+        <w:numPr>
+          <w:ilvl w:val="0"/>
+          <w:numId w:val="11"/>
+        </w:numPr>
+      </w:pPr>
+      <w:r>
+        <w:t>Design and implement database schema for forum posts and comments.</w:t>
+      </w:r>
+    </w:p>
+    <w:p>
+      <w:pPr>
+        <w:pStyle w:val="ListParagraph"/>
+        <w:numPr>
+          <w:ilvl w:val="0"/>
+          <w:numId w:val="11"/>
+        </w:numPr>
+      </w:pPr>
+      <w:r>
+        <w:t>Create backend APIs for posting, retrieving, and managing posts.</w:t>
+      </w:r>
+    </w:p>
+    <w:p>
+      <w:pPr>
+        <w:pStyle w:val="ListParagraph"/>
+        <w:numPr>
+          <w:ilvl w:val="0"/>
+          <w:numId w:val="11"/>
+        </w:numPr>
+      </w:pPr>
+      <w:r>
+        <w:t xml:space="preserve">Build </w:t>
       </w:r>
       <w:proofErr w:type="gramStart"/>
       <w:r>
-        <w:t>[ ]</w:t>
+        <w:t>frontend</w:t>
       </w:r>
       <w:proofErr w:type="gramEnd"/>
       <w:r>
-        <w:t xml:space="preserve"> Set up MongoDB accounts and databases.</w:t>
-      </w:r>
-    </w:p>
-    <w:p>
-      <w:r>
-        <w:t xml:space="preserve">  - </w:t>
-      </w:r>
-      <w:proofErr w:type="gramStart"/>
-      <w:r>
-        <w:t>[ ]</w:t>
-      </w:r>
-      <w:proofErr w:type="gramEnd"/>
-      <w:r>
-        <w:t xml:space="preserve"> Ensure all developers have access to GitHub repository.</w:t>
+        <w:t xml:space="preserve"> components for viewing and interacting with forum posts.</w:t>
       </w:r>
     </w:p>
     <w:p/>
     <w:p>
-      <w:r>
-        <w:t>**Issue 2: Backend Initialization**</w:t>
-      </w:r>
-    </w:p>
-    <w:p>
-      <w:r>
-        <w:t>- Description: Initialize the Flask backend with basic routing and REST API functionalities.</w:t>
+      <w:pPr>
+        <w:rPr>
+          <w:b/>
+          <w:bCs/>
+        </w:rPr>
+      </w:pPr>
+      <w:r>
+        <w:rPr>
+          <w:b/>
+          <w:bCs/>
+        </w:rPr>
+        <w:lastRenderedPageBreak/>
+        <w:t>Issue 8: Emergency Services Locator</w:t>
+      </w:r>
+    </w:p>
+    <w:p>
+      <w:r>
+        <w:t>- Description: Implement a quick access feature to locate nearby emergency services.</w:t>
       </w:r>
     </w:p>
     <w:p>
@@ -79,53 +515,76 @@
       </w:r>
     </w:p>
     <w:p>
-      <w:r>
-        <w:t xml:space="preserve">  - </w:t>
-      </w:r>
-      <w:proofErr w:type="gramStart"/>
-      <w:r>
-        <w:t>[ ]</w:t>
-      </w:r>
-      <w:proofErr w:type="gramEnd"/>
-      <w:r>
-        <w:t xml:space="preserve"> Create Flask project structure.</w:t>
-      </w:r>
-    </w:p>
-    <w:p>
-      <w:r>
-        <w:t xml:space="preserve">  - </w:t>
-      </w:r>
-      <w:proofErr w:type="gramStart"/>
-      <w:r>
-        <w:t>[ ]</w:t>
-      </w:r>
-      <w:proofErr w:type="gramEnd"/>
-      <w:r>
-        <w:t xml:space="preserve"> Set up basic routes (Health Queries, Provider Locator, Emergency Services).</w:t>
-      </w:r>
-    </w:p>
-    <w:p>
-      <w:r>
-        <w:t xml:space="preserve">  - </w:t>
-      </w:r>
-      <w:proofErr w:type="gramStart"/>
-      <w:r>
-        <w:t>[ ]</w:t>
-      </w:r>
-      <w:proofErr w:type="gramEnd"/>
-      <w:r>
-        <w:t xml:space="preserve"> Initialize connection to MongoDB.</w:t>
+      <w:pPr>
+        <w:pStyle w:val="ListParagraph"/>
+        <w:numPr>
+          <w:ilvl w:val="0"/>
+          <w:numId w:val="12"/>
+        </w:numPr>
+      </w:pPr>
+      <w:r>
+        <w:t>Develop functionality to determine user's location.</w:t>
+      </w:r>
+    </w:p>
+    <w:p>
+      <w:pPr>
+        <w:pStyle w:val="ListParagraph"/>
+        <w:numPr>
+          <w:ilvl w:val="0"/>
+          <w:numId w:val="12"/>
+        </w:numPr>
+      </w:pPr>
+      <w:r>
+        <w:t>Integrate with Google Maps to find and display nearby emergency services.</w:t>
+      </w:r>
+    </w:p>
+    <w:p>
+      <w:pPr>
+        <w:pStyle w:val="ListParagraph"/>
+        <w:numPr>
+          <w:ilvl w:val="0"/>
+          <w:numId w:val="12"/>
+        </w:numPr>
+      </w:pPr>
+      <w:r>
+        <w:t>Create user interface for quick access on the frontend.</w:t>
       </w:r>
     </w:p>
     <w:p/>
     <w:p>
-      <w:r>
-        <w:t>**Issue 3: Frontend Setup**</w:t>
-      </w:r>
-    </w:p>
-    <w:p>
-      <w:r>
-        <w:t>- Description: Scaffold the React.js application and set up routing and state management.</w:t>
+      <w:pPr>
+        <w:rPr>
+          <w:b/>
+          <w:bCs/>
+        </w:rPr>
+      </w:pPr>
+      <w:r>
+        <w:rPr>
+          <w:b/>
+          <w:bCs/>
+        </w:rPr>
+        <w:t>Testing and Final Preparations</w:t>
+      </w:r>
+    </w:p>
+    <w:p/>
+    <w:p>
+      <w:pPr>
+        <w:rPr>
+          <w:b/>
+          <w:bCs/>
+        </w:rPr>
+      </w:pPr>
+      <w:r>
+        <w:rPr>
+          <w:b/>
+          <w:bCs/>
+        </w:rPr>
+        <w:t>Issue 9: System Testing</w:t>
+      </w:r>
+    </w:p>
+    <w:p>
+      <w:r>
+        <w:t>- Description: Perform comprehensive testing across all functionalities to ensure reliability and performance.</w:t>
       </w:r>
     </w:p>
     <w:p>
@@ -134,465 +593,101 @@
       </w:r>
     </w:p>
     <w:p>
-      <w:r>
-        <w:t xml:space="preserve">  - </w:t>
-      </w:r>
-      <w:proofErr w:type="gramStart"/>
-      <w:r>
-        <w:t>[ ]</w:t>
-      </w:r>
-      <w:proofErr w:type="gramEnd"/>
-      <w:r>
-        <w:t xml:space="preserve"> Create React project using Create React App.</w:t>
-      </w:r>
-    </w:p>
-    <w:p>
-      <w:r>
-        <w:t xml:space="preserve">  - </w:t>
-      </w:r>
-      <w:proofErr w:type="gramStart"/>
-      <w:r>
-        <w:t>[ ]</w:t>
-      </w:r>
-      <w:proofErr w:type="gramEnd"/>
-      <w:r>
-        <w:t xml:space="preserve"> Set up routing with React Router.</w:t>
-      </w:r>
-    </w:p>
-    <w:p>
-      <w:r>
-        <w:t xml:space="preserve">  - </w:t>
-      </w:r>
-      <w:proofErr w:type="gramStart"/>
-      <w:r>
-        <w:t>[ ]</w:t>
-      </w:r>
-      <w:proofErr w:type="gramEnd"/>
-      <w:r>
-        <w:t xml:space="preserve"> Implement global state management using Context API or Redux.</w:t>
+      <w:pPr>
+        <w:pStyle w:val="ListParagraph"/>
+        <w:numPr>
+          <w:ilvl w:val="0"/>
+          <w:numId w:val="13"/>
+        </w:numPr>
+      </w:pPr>
+      <w:r>
+        <w:t>Conduct unit tests on backend functionalities.</w:t>
+      </w:r>
+    </w:p>
+    <w:p>
+      <w:pPr>
+        <w:pStyle w:val="ListParagraph"/>
+        <w:numPr>
+          <w:ilvl w:val="0"/>
+          <w:numId w:val="13"/>
+        </w:numPr>
+      </w:pPr>
+      <w:r>
+        <w:t>Execute integration tests for frontend and backend interactions.</w:t>
+      </w:r>
+    </w:p>
+    <w:p>
+      <w:pPr>
+        <w:pStyle w:val="ListParagraph"/>
+        <w:numPr>
+          <w:ilvl w:val="0"/>
+          <w:numId w:val="13"/>
+        </w:numPr>
+      </w:pPr>
+      <w:r>
+        <w:t>Perform end-to-end testing of the entire application.</w:t>
       </w:r>
     </w:p>
     <w:p/>
     <w:p>
-      <w:r>
-        <w:t>**Issue 4: API Integrations Setup**</w:t>
-      </w:r>
-    </w:p>
-    <w:p>
-      <w:r>
-        <w:t>- Description: Set up and test OpenAI API and Google Maps API integrations.</w:t>
-      </w:r>
-    </w:p>
-    <w:p>
-      <w:r>
-        <w:lastRenderedPageBreak/>
+      <w:pPr>
+        <w:rPr>
+          <w:b/>
+          <w:bCs/>
+        </w:rPr>
+      </w:pPr>
+      <w:r>
+        <w:rPr>
+          <w:b/>
+          <w:bCs/>
+        </w:rPr>
+        <w:t>Issue 10: Presentation Preparation</w:t>
+      </w:r>
+    </w:p>
+    <w:p>
+      <w:r>
+        <w:t>- Description: Prepare the final presentation and supporting materials to showcase the project.</w:t>
+      </w:r>
+    </w:p>
+    <w:p>
+      <w:r>
         <w:t>- Checklist:</w:t>
       </w:r>
     </w:p>
     <w:p>
-      <w:r>
-        <w:t xml:space="preserve">  - </w:t>
-      </w:r>
-      <w:proofErr w:type="gramStart"/>
-      <w:r>
-        <w:t>[ ]</w:t>
-      </w:r>
-      <w:proofErr w:type="gramEnd"/>
-      <w:r>
-        <w:t xml:space="preserve"> Implement OpenAI API integration for NLP functionalities.</w:t>
-      </w:r>
-    </w:p>
-    <w:p>
-      <w:r>
-        <w:t xml:space="preserve">  - </w:t>
-      </w:r>
-      <w:proofErr w:type="gramStart"/>
-      <w:r>
-        <w:t>[ ]</w:t>
-      </w:r>
-      <w:proofErr w:type="gramEnd"/>
-      <w:r>
-        <w:t xml:space="preserve"> Implement Google Maps API for the healthcare provider locator.</w:t>
-      </w:r>
-    </w:p>
-    <w:p>
-      <w:r>
-        <w:t xml:space="preserve">  - </w:t>
-      </w:r>
-      <w:proofErr w:type="gramStart"/>
-      <w:r>
-        <w:t>[ ]</w:t>
-      </w:r>
-      <w:proofErr w:type="gramEnd"/>
-      <w:r>
-        <w:t xml:space="preserve"> Ensure API keys and credentials are securely stored.</w:t>
-      </w:r>
-    </w:p>
-    <w:p/>
-    <w:p>
-      <w:r>
-        <w:t>### Day 2: Core Development and Integration</w:t>
-      </w:r>
-    </w:p>
-    <w:p/>
-    <w:p>
-      <w:r>
-        <w:t>**Issue 5: Implement Personalized Health Queries**</w:t>
-      </w:r>
-    </w:p>
-    <w:p>
-      <w:r>
-        <w:t>- Description: Develop the functionality to process and respond to user health queries using NLP.</w:t>
-      </w:r>
-    </w:p>
-    <w:p>
-      <w:r>
-        <w:t>- Checklist:</w:t>
-      </w:r>
-    </w:p>
-    <w:p>
-      <w:r>
-        <w:t xml:space="preserve">  - </w:t>
-      </w:r>
-      <w:proofErr w:type="gramStart"/>
-      <w:r>
-        <w:t>[ ]</w:t>
-      </w:r>
-      <w:proofErr w:type="gramEnd"/>
-      <w:r>
-        <w:t xml:space="preserve"> Create endpoint to receive health queries.</w:t>
-      </w:r>
-    </w:p>
-    <w:p>
-      <w:r>
-        <w:t xml:space="preserve">  - </w:t>
-      </w:r>
-      <w:proofErr w:type="gramStart"/>
-      <w:r>
-        <w:t>[ ]</w:t>
-      </w:r>
-      <w:proofErr w:type="gramEnd"/>
-      <w:r>
-        <w:t xml:space="preserve"> Integrate OpenAI API to analyze and respond to queries.</w:t>
-      </w:r>
-    </w:p>
-    <w:p>
-      <w:r>
-        <w:t xml:space="preserve">  - </w:t>
-      </w:r>
-      <w:proofErr w:type="gramStart"/>
-      <w:r>
-        <w:t>[ ]</w:t>
-      </w:r>
-      <w:proofErr w:type="gramEnd"/>
-      <w:r>
-        <w:t xml:space="preserve"> Implement voice input capabilities if time allows.</w:t>
-      </w:r>
-    </w:p>
-    <w:p/>
-    <w:p>
-      <w:r>
-        <w:t>**Issue 6: Healthcare Provider Locator Feature**</w:t>
-      </w:r>
-    </w:p>
-    <w:p>
-      <w:r>
-        <w:t>- Description: Implement functionality to locate healthcare providers using Google Maps.</w:t>
-      </w:r>
-    </w:p>
-    <w:p>
-      <w:r>
-        <w:t>- Checklist:</w:t>
-      </w:r>
-    </w:p>
-    <w:p>
-      <w:r>
-        <w:t xml:space="preserve">  - </w:t>
-      </w:r>
-      <w:proofErr w:type="gramStart"/>
-      <w:r>
-        <w:t>[ ]</w:t>
-      </w:r>
-      <w:proofErr w:type="gramEnd"/>
-      <w:r>
-        <w:t xml:space="preserve"> Develop backend logic to query MongoDB for provider data.</w:t>
-      </w:r>
-    </w:p>
-    <w:p>
-      <w:r>
-        <w:t xml:space="preserve">  - </w:t>
-      </w:r>
-      <w:proofErr w:type="gramStart"/>
-      <w:r>
-        <w:t>[ ]</w:t>
-      </w:r>
-      <w:proofErr w:type="gramEnd"/>
-      <w:r>
-        <w:t xml:space="preserve"> Integrate Google Maps to display locations.</w:t>
-      </w:r>
-    </w:p>
-    <w:p>
-      <w:r>
-        <w:t xml:space="preserve">  - </w:t>
-      </w:r>
-      <w:proofErr w:type="gramStart"/>
-      <w:r>
-        <w:t>[ ]</w:t>
-      </w:r>
-      <w:proofErr w:type="gramEnd"/>
-      <w:r>
-        <w:t xml:space="preserve"> Create </w:t>
-      </w:r>
-      <w:proofErr w:type="gramStart"/>
-      <w:r>
-        <w:t>frontend</w:t>
-      </w:r>
-      <w:proofErr w:type="gramEnd"/>
-      <w:r>
-        <w:t xml:space="preserve"> components to show map and provider details.</w:t>
-      </w:r>
-    </w:p>
-    <w:p/>
-    <w:p>
-      <w:r>
-        <w:t>**Issue 7: Community Forum Module**</w:t>
-      </w:r>
-    </w:p>
-    <w:p>
-      <w:r>
-        <w:t>- Description: Develop features for the community forum where users can post, comment, and interact.</w:t>
-      </w:r>
-    </w:p>
-    <w:p>
-      <w:r>
-        <w:t>- Checklist:</w:t>
-      </w:r>
-    </w:p>
-    <w:p>
-      <w:r>
-        <w:t xml:space="preserve">  - </w:t>
-      </w:r>
-      <w:proofErr w:type="gramStart"/>
-      <w:r>
-        <w:t>[ ]</w:t>
-      </w:r>
-      <w:proofErr w:type="gramEnd"/>
-      <w:r>
-        <w:t xml:space="preserve"> Design and implement database schema for forum posts and comments.</w:t>
-      </w:r>
-    </w:p>
-    <w:p>
-      <w:r>
-        <w:lastRenderedPageBreak/>
-        <w:t xml:space="preserve">  - </w:t>
-      </w:r>
-      <w:proofErr w:type="gramStart"/>
-      <w:r>
-        <w:t>[ ]</w:t>
-      </w:r>
-      <w:proofErr w:type="gramEnd"/>
-      <w:r>
-        <w:t xml:space="preserve"> Create backend APIs for posting, retrieving, and managing posts.</w:t>
-      </w:r>
-    </w:p>
-    <w:p>
-      <w:r>
-        <w:t xml:space="preserve">  - </w:t>
-      </w:r>
-      <w:proofErr w:type="gramStart"/>
-      <w:r>
-        <w:t>[ ]</w:t>
-      </w:r>
-      <w:proofErr w:type="gramEnd"/>
-      <w:r>
-        <w:t xml:space="preserve"> Build </w:t>
-      </w:r>
-      <w:proofErr w:type="gramStart"/>
-      <w:r>
-        <w:t>frontend</w:t>
-      </w:r>
-      <w:proofErr w:type="gramEnd"/>
-      <w:r>
-        <w:t xml:space="preserve"> components for viewing and interacting with forum posts.</w:t>
-      </w:r>
-    </w:p>
-    <w:p/>
-    <w:p>
-      <w:r>
-        <w:t>**Issue 8: Emergency Services Locator**</w:t>
-      </w:r>
-    </w:p>
-    <w:p>
-      <w:r>
-        <w:t>- Description: Implement a quick access feature to locate nearby emergency services.</w:t>
-      </w:r>
-    </w:p>
-    <w:p>
-      <w:r>
-        <w:t>- Checklist:</w:t>
-      </w:r>
-    </w:p>
-    <w:p>
-      <w:r>
-        <w:t xml:space="preserve">  - </w:t>
-      </w:r>
-      <w:proofErr w:type="gramStart"/>
-      <w:r>
-        <w:t>[ ]</w:t>
-      </w:r>
-      <w:proofErr w:type="gramEnd"/>
-      <w:r>
-        <w:t xml:space="preserve"> Develop functionality to determine user's location.</w:t>
-      </w:r>
-    </w:p>
-    <w:p>
-      <w:r>
-        <w:t xml:space="preserve">  - </w:t>
-      </w:r>
-      <w:proofErr w:type="gramStart"/>
-      <w:r>
-        <w:t>[ ]</w:t>
-      </w:r>
-      <w:proofErr w:type="gramEnd"/>
-      <w:r>
-        <w:t xml:space="preserve"> Integrate with Google Maps to find and display nearby emergency services.</w:t>
-      </w:r>
-    </w:p>
-    <w:p>
-      <w:r>
-        <w:t xml:space="preserve">  - </w:t>
-      </w:r>
-      <w:proofErr w:type="gramStart"/>
-      <w:r>
-        <w:t>[ ]</w:t>
-      </w:r>
-      <w:proofErr w:type="gramEnd"/>
-      <w:r>
-        <w:t xml:space="preserve"> Create user interface for quick access on the frontend.</w:t>
-      </w:r>
-    </w:p>
-    <w:p/>
-    <w:p>
-      <w:r>
-        <w:t>### Testing and Final Preparations</w:t>
-      </w:r>
-    </w:p>
-    <w:p/>
-    <w:p>
-      <w:r>
-        <w:t>**Issue 9: System Testing**</w:t>
-      </w:r>
-    </w:p>
-    <w:p>
-      <w:r>
-        <w:t>- Description: Perform comprehensive testing across all functionalities to ensure reliability and performance.</w:t>
-      </w:r>
-    </w:p>
-    <w:p>
-      <w:r>
-        <w:t>- Checklist:</w:t>
-      </w:r>
-    </w:p>
-    <w:p>
-      <w:r>
-        <w:t xml:space="preserve">  - </w:t>
-      </w:r>
-      <w:proofErr w:type="gramStart"/>
-      <w:r>
-        <w:t>[ ]</w:t>
-      </w:r>
-      <w:proofErr w:type="gramEnd"/>
-      <w:r>
-        <w:t xml:space="preserve"> Conduct unit tests on backend functionalities.</w:t>
-      </w:r>
-    </w:p>
-    <w:p>
-      <w:r>
-        <w:t xml:space="preserve">  - </w:t>
-      </w:r>
-      <w:proofErr w:type="gramStart"/>
-      <w:r>
-        <w:t>[ ]</w:t>
-      </w:r>
-      <w:proofErr w:type="gramEnd"/>
-      <w:r>
-        <w:t xml:space="preserve"> Execute integration tests for </w:t>
-      </w:r>
-      <w:proofErr w:type="gramStart"/>
-      <w:r>
-        <w:t>frontend</w:t>
-      </w:r>
-      <w:proofErr w:type="gramEnd"/>
-      <w:r>
-        <w:t xml:space="preserve"> and backend interactions.</w:t>
-      </w:r>
-    </w:p>
-    <w:p>
-      <w:r>
-        <w:t xml:space="preserve">  - </w:t>
-      </w:r>
-      <w:proofErr w:type="gramStart"/>
-      <w:r>
-        <w:t>[ ]</w:t>
-      </w:r>
-      <w:proofErr w:type="gramEnd"/>
-      <w:r>
-        <w:t xml:space="preserve"> Perform end-to-end testing of the entire application.</w:t>
-      </w:r>
-    </w:p>
-    <w:p/>
-    <w:p>
-      <w:r>
-        <w:t>**Issue 10: Presentation Preparation**</w:t>
-      </w:r>
-    </w:p>
-    <w:p>
-      <w:r>
-        <w:t>- Description: Prepare the final presentation and supporting materials to showcase the project.</w:t>
-      </w:r>
-    </w:p>
-    <w:p>
-      <w:r>
-        <w:t>- Checklist:</w:t>
-      </w:r>
-    </w:p>
-    <w:p>
-      <w:r>
-        <w:t xml:space="preserve">  - </w:t>
-      </w:r>
-      <w:proofErr w:type="gramStart"/>
-      <w:r>
-        <w:t>[ ]</w:t>
-      </w:r>
-      <w:proofErr w:type="gramEnd"/>
-      <w:r>
-        <w:t xml:space="preserve"> Create a compelling presentation outlining project features and impact.</w:t>
-      </w:r>
-    </w:p>
-    <w:p>
-      <w:r>
-        <w:t xml:space="preserve">  - </w:t>
-      </w:r>
-      <w:proofErr w:type="gramStart"/>
-      <w:r>
-        <w:t>[ ]</w:t>
-      </w:r>
-      <w:proofErr w:type="gramEnd"/>
-      <w:r>
-        <w:t xml:space="preserve"> Prepare a demonstration video of the working application.</w:t>
-      </w:r>
-    </w:p>
-    <w:p>
-      <w:r>
-        <w:t xml:space="preserve">  - </w:t>
-      </w:r>
-      <w:proofErr w:type="gramStart"/>
-      <w:r>
-        <w:t>[ ]</w:t>
-      </w:r>
-      <w:proofErr w:type="gramEnd"/>
-      <w:r>
-        <w:t xml:space="preserve"> Compile and review all documentation for submission.</w:t>
+      <w:pPr>
+        <w:pStyle w:val="ListParagraph"/>
+        <w:numPr>
+          <w:ilvl w:val="0"/>
+          <w:numId w:val="14"/>
+        </w:numPr>
+      </w:pPr>
+      <w:r>
+        <w:t>Create a compelling presentation outlining project features and impact.</w:t>
+      </w:r>
+    </w:p>
+    <w:p>
+      <w:pPr>
+        <w:pStyle w:val="ListParagraph"/>
+        <w:numPr>
+          <w:ilvl w:val="0"/>
+          <w:numId w:val="14"/>
+        </w:numPr>
+      </w:pPr>
+      <w:r>
+        <w:t>Prepare a demonstration video of the working application.</w:t>
+      </w:r>
+    </w:p>
+    <w:p>
+      <w:pPr>
+        <w:pStyle w:val="ListParagraph"/>
+        <w:numPr>
+          <w:ilvl w:val="0"/>
+          <w:numId w:val="14"/>
+        </w:numPr>
+      </w:pPr>
+      <w:r>
+        <w:t>Compile and review all documentation for submission.</w:t>
       </w:r>
     </w:p>
     <w:p/>
@@ -604,6 +699,1632 @@
     </w:sectPr>
   </w:body>
 </w:document>
+</file>
+
+<file path=word/numbering.xml><?xml version="1.0" encoding="utf-8"?>
+<w:numbering xmlns:wpc="http://schemas.microsoft.com/office/word/2010/wordprocessingCanvas" xmlns:cx="http://schemas.microsoft.com/office/drawing/2014/chartex" xmlns:cx1="http://schemas.microsoft.com/office/drawing/2015/9/8/chartex" xmlns:cx2="http://schemas.microsoft.com/office/drawing/2015/10/21/chartex" xmlns:cx3="http://schemas.microsoft.com/office/drawing/2016/5/9/chartex" xmlns:cx4="http://schemas.microsoft.com/office/drawing/2016/5/10/chartex" xmlns:cx5="http://schemas.microsoft.com/office/drawing/2016/5/11/chartex" xmlns:cx6="http://schemas.microsoft.com/office/drawing/2016/5/12/chartex" xmlns:cx7="http://schemas.microsoft.com/office/drawing/2016/5/13/chartex" xmlns:cx8="http://schemas.microsoft.com/office/drawing/2016/5/14/chartex" xmlns:mc="http://schemas.openxmlformats.org/markup-compatibility/2006" xmlns:aink="http://schemas.microsoft.com/office/drawing/2016/ink" xmlns:am3d="http://schemas.microsoft.com/office/drawing/2017/model3d" xmlns:o="urn:schemas-microsoft-com:office:office" xmlns:oel="http://schemas.microsoft.com/office/2019/extlst" xmlns:r="http://schemas.openxmlformats.org/officeDocument/2006/relationships" xmlns:m="http://schemas.openxmlformats.org/officeDocument/2006/math" xmlns:v="urn:schemas-microsoft-com:vml" xmlns:wp14="http://schemas.microsoft.com/office/word/2010/wordprocessingDrawing" xmlns:wp="http://schemas.openxmlformats.org/drawingml/2006/wordprocessingDrawing" xmlns:w10="urn:schemas-microsoft-com:office:word" xmlns:w="http://schemas.openxmlformats.org/wordprocessingml/2006/main" xmlns:w14="http://schemas.microsoft.com/office/word/2010/wordml" xmlns:w15="http://schemas.microsoft.com/office/word/2012/wordml" xmlns:w16cex="http://schemas.microsoft.com/office/word/2018/wordml/cex" xmlns:w16cid="http://schemas.microsoft.com/office/word/2016/wordml/cid" xmlns:w16="http://schemas.microsoft.com/office/word/2018/wordml" xmlns:w16du="http://schemas.microsoft.com/office/word/2023/wordml/word16du" xmlns:w16sdtdh="http://schemas.microsoft.com/office/word/2020/wordml/sdtdatahash" xmlns:w16se="http://schemas.microsoft.com/office/word/2015/wordml/symex" xmlns:wpg="http://schemas.microsoft.com/office/word/2010/wordprocessingGroup" xmlns:wpi="http://schemas.microsoft.com/office/word/2010/wordprocessingInk" xmlns:wne="http://schemas.microsoft.com/office/word/2006/wordml" xmlns:wps="http://schemas.microsoft.com/office/word/2010/wordprocessingShape" mc:Ignorable="w14 w15 w16se w16cid w16 w16cex w16sdtdh w16du wp14">
+  <w:abstractNum w:abstractNumId="0" w15:restartNumberingAfterBreak="0">
+    <w:nsid w:val="001C6E7C"/>
+    <w:multiLevelType w:val="hybridMultilevel"/>
+    <w:tmpl w:val="D52A59C4"/>
+    <w:lvl w:ilvl="0" w:tplc="04090001">
+      <w:start w:val="1"/>
+      <w:numFmt w:val="bullet"/>
+      <w:lvlText w:val=""/>
+      <w:lvlJc w:val="left"/>
+      <w:pPr>
+        <w:ind w:left="720" w:hanging="360"/>
+      </w:pPr>
+      <w:rPr>
+        <w:rFonts w:ascii="Symbol" w:hAnsi="Symbol" w:hint="default"/>
+      </w:rPr>
+    </w:lvl>
+    <w:lvl w:ilvl="1" w:tplc="04090003" w:tentative="1">
+      <w:start w:val="1"/>
+      <w:numFmt w:val="bullet"/>
+      <w:lvlText w:val="o"/>
+      <w:lvlJc w:val="left"/>
+      <w:pPr>
+        <w:ind w:left="1440" w:hanging="360"/>
+      </w:pPr>
+      <w:rPr>
+        <w:rFonts w:ascii="Courier New" w:hAnsi="Courier New" w:cs="Courier New" w:hint="default"/>
+      </w:rPr>
+    </w:lvl>
+    <w:lvl w:ilvl="2" w:tplc="04090005" w:tentative="1">
+      <w:start w:val="1"/>
+      <w:numFmt w:val="bullet"/>
+      <w:lvlText w:val=""/>
+      <w:lvlJc w:val="left"/>
+      <w:pPr>
+        <w:ind w:left="2160" w:hanging="360"/>
+      </w:pPr>
+      <w:rPr>
+        <w:rFonts w:ascii="Wingdings" w:hAnsi="Wingdings" w:hint="default"/>
+      </w:rPr>
+    </w:lvl>
+    <w:lvl w:ilvl="3" w:tplc="04090001" w:tentative="1">
+      <w:start w:val="1"/>
+      <w:numFmt w:val="bullet"/>
+      <w:lvlText w:val=""/>
+      <w:lvlJc w:val="left"/>
+      <w:pPr>
+        <w:ind w:left="2880" w:hanging="360"/>
+      </w:pPr>
+      <w:rPr>
+        <w:rFonts w:ascii="Symbol" w:hAnsi="Symbol" w:hint="default"/>
+      </w:rPr>
+    </w:lvl>
+    <w:lvl w:ilvl="4" w:tplc="04090003" w:tentative="1">
+      <w:start w:val="1"/>
+      <w:numFmt w:val="bullet"/>
+      <w:lvlText w:val="o"/>
+      <w:lvlJc w:val="left"/>
+      <w:pPr>
+        <w:ind w:left="3600" w:hanging="360"/>
+      </w:pPr>
+      <w:rPr>
+        <w:rFonts w:ascii="Courier New" w:hAnsi="Courier New" w:cs="Courier New" w:hint="default"/>
+      </w:rPr>
+    </w:lvl>
+    <w:lvl w:ilvl="5" w:tplc="04090005" w:tentative="1">
+      <w:start w:val="1"/>
+      <w:numFmt w:val="bullet"/>
+      <w:lvlText w:val=""/>
+      <w:lvlJc w:val="left"/>
+      <w:pPr>
+        <w:ind w:left="4320" w:hanging="360"/>
+      </w:pPr>
+      <w:rPr>
+        <w:rFonts w:ascii="Wingdings" w:hAnsi="Wingdings" w:hint="default"/>
+      </w:rPr>
+    </w:lvl>
+    <w:lvl w:ilvl="6" w:tplc="04090001" w:tentative="1">
+      <w:start w:val="1"/>
+      <w:numFmt w:val="bullet"/>
+      <w:lvlText w:val=""/>
+      <w:lvlJc w:val="left"/>
+      <w:pPr>
+        <w:ind w:left="5040" w:hanging="360"/>
+      </w:pPr>
+      <w:rPr>
+        <w:rFonts w:ascii="Symbol" w:hAnsi="Symbol" w:hint="default"/>
+      </w:rPr>
+    </w:lvl>
+    <w:lvl w:ilvl="7" w:tplc="04090003" w:tentative="1">
+      <w:start w:val="1"/>
+      <w:numFmt w:val="bullet"/>
+      <w:lvlText w:val="o"/>
+      <w:lvlJc w:val="left"/>
+      <w:pPr>
+        <w:ind w:left="5760" w:hanging="360"/>
+      </w:pPr>
+      <w:rPr>
+        <w:rFonts w:ascii="Courier New" w:hAnsi="Courier New" w:cs="Courier New" w:hint="default"/>
+      </w:rPr>
+    </w:lvl>
+    <w:lvl w:ilvl="8" w:tplc="04090005" w:tentative="1">
+      <w:start w:val="1"/>
+      <w:numFmt w:val="bullet"/>
+      <w:lvlText w:val=""/>
+      <w:lvlJc w:val="left"/>
+      <w:pPr>
+        <w:ind w:left="6480" w:hanging="360"/>
+      </w:pPr>
+      <w:rPr>
+        <w:rFonts w:ascii="Wingdings" w:hAnsi="Wingdings" w:hint="default"/>
+      </w:rPr>
+    </w:lvl>
+  </w:abstractNum>
+  <w:abstractNum w:abstractNumId="1" w15:restartNumberingAfterBreak="0">
+    <w:nsid w:val="03B61AAB"/>
+    <w:multiLevelType w:val="hybridMultilevel"/>
+    <w:tmpl w:val="775C84E4"/>
+    <w:lvl w:ilvl="0" w:tplc="04090001">
+      <w:start w:val="1"/>
+      <w:numFmt w:val="bullet"/>
+      <w:lvlText w:val=""/>
+      <w:lvlJc w:val="left"/>
+      <w:pPr>
+        <w:ind w:left="720" w:hanging="360"/>
+      </w:pPr>
+      <w:rPr>
+        <w:rFonts w:ascii="Symbol" w:hAnsi="Symbol" w:hint="default"/>
+      </w:rPr>
+    </w:lvl>
+    <w:lvl w:ilvl="1" w:tplc="04090003" w:tentative="1">
+      <w:start w:val="1"/>
+      <w:numFmt w:val="bullet"/>
+      <w:lvlText w:val="o"/>
+      <w:lvlJc w:val="left"/>
+      <w:pPr>
+        <w:ind w:left="1440" w:hanging="360"/>
+      </w:pPr>
+      <w:rPr>
+        <w:rFonts w:ascii="Courier New" w:hAnsi="Courier New" w:cs="Courier New" w:hint="default"/>
+      </w:rPr>
+    </w:lvl>
+    <w:lvl w:ilvl="2" w:tplc="04090005" w:tentative="1">
+      <w:start w:val="1"/>
+      <w:numFmt w:val="bullet"/>
+      <w:lvlText w:val=""/>
+      <w:lvlJc w:val="left"/>
+      <w:pPr>
+        <w:ind w:left="2160" w:hanging="360"/>
+      </w:pPr>
+      <w:rPr>
+        <w:rFonts w:ascii="Wingdings" w:hAnsi="Wingdings" w:hint="default"/>
+      </w:rPr>
+    </w:lvl>
+    <w:lvl w:ilvl="3" w:tplc="04090001" w:tentative="1">
+      <w:start w:val="1"/>
+      <w:numFmt w:val="bullet"/>
+      <w:lvlText w:val=""/>
+      <w:lvlJc w:val="left"/>
+      <w:pPr>
+        <w:ind w:left="2880" w:hanging="360"/>
+      </w:pPr>
+      <w:rPr>
+        <w:rFonts w:ascii="Symbol" w:hAnsi="Symbol" w:hint="default"/>
+      </w:rPr>
+    </w:lvl>
+    <w:lvl w:ilvl="4" w:tplc="04090003" w:tentative="1">
+      <w:start w:val="1"/>
+      <w:numFmt w:val="bullet"/>
+      <w:lvlText w:val="o"/>
+      <w:lvlJc w:val="left"/>
+      <w:pPr>
+        <w:ind w:left="3600" w:hanging="360"/>
+      </w:pPr>
+      <w:rPr>
+        <w:rFonts w:ascii="Courier New" w:hAnsi="Courier New" w:cs="Courier New" w:hint="default"/>
+      </w:rPr>
+    </w:lvl>
+    <w:lvl w:ilvl="5" w:tplc="04090005" w:tentative="1">
+      <w:start w:val="1"/>
+      <w:numFmt w:val="bullet"/>
+      <w:lvlText w:val=""/>
+      <w:lvlJc w:val="left"/>
+      <w:pPr>
+        <w:ind w:left="4320" w:hanging="360"/>
+      </w:pPr>
+      <w:rPr>
+        <w:rFonts w:ascii="Wingdings" w:hAnsi="Wingdings" w:hint="default"/>
+      </w:rPr>
+    </w:lvl>
+    <w:lvl w:ilvl="6" w:tplc="04090001" w:tentative="1">
+      <w:start w:val="1"/>
+      <w:numFmt w:val="bullet"/>
+      <w:lvlText w:val=""/>
+      <w:lvlJc w:val="left"/>
+      <w:pPr>
+        <w:ind w:left="5040" w:hanging="360"/>
+      </w:pPr>
+      <w:rPr>
+        <w:rFonts w:ascii="Symbol" w:hAnsi="Symbol" w:hint="default"/>
+      </w:rPr>
+    </w:lvl>
+    <w:lvl w:ilvl="7" w:tplc="04090003" w:tentative="1">
+      <w:start w:val="1"/>
+      <w:numFmt w:val="bullet"/>
+      <w:lvlText w:val="o"/>
+      <w:lvlJc w:val="left"/>
+      <w:pPr>
+        <w:ind w:left="5760" w:hanging="360"/>
+      </w:pPr>
+      <w:rPr>
+        <w:rFonts w:ascii="Courier New" w:hAnsi="Courier New" w:cs="Courier New" w:hint="default"/>
+      </w:rPr>
+    </w:lvl>
+    <w:lvl w:ilvl="8" w:tplc="04090005" w:tentative="1">
+      <w:start w:val="1"/>
+      <w:numFmt w:val="bullet"/>
+      <w:lvlText w:val=""/>
+      <w:lvlJc w:val="left"/>
+      <w:pPr>
+        <w:ind w:left="6480" w:hanging="360"/>
+      </w:pPr>
+      <w:rPr>
+        <w:rFonts w:ascii="Wingdings" w:hAnsi="Wingdings" w:hint="default"/>
+      </w:rPr>
+    </w:lvl>
+  </w:abstractNum>
+  <w:abstractNum w:abstractNumId="2" w15:restartNumberingAfterBreak="0">
+    <w:nsid w:val="08456B21"/>
+    <w:multiLevelType w:val="hybridMultilevel"/>
+    <w:tmpl w:val="50E0F2C4"/>
+    <w:lvl w:ilvl="0" w:tplc="04090001">
+      <w:start w:val="1"/>
+      <w:numFmt w:val="bullet"/>
+      <w:lvlText w:val=""/>
+      <w:lvlJc w:val="left"/>
+      <w:pPr>
+        <w:ind w:left="720" w:hanging="360"/>
+      </w:pPr>
+      <w:rPr>
+        <w:rFonts w:ascii="Symbol" w:hAnsi="Symbol" w:hint="default"/>
+      </w:rPr>
+    </w:lvl>
+    <w:lvl w:ilvl="1" w:tplc="04090003" w:tentative="1">
+      <w:start w:val="1"/>
+      <w:numFmt w:val="bullet"/>
+      <w:lvlText w:val="o"/>
+      <w:lvlJc w:val="left"/>
+      <w:pPr>
+        <w:ind w:left="1440" w:hanging="360"/>
+      </w:pPr>
+      <w:rPr>
+        <w:rFonts w:ascii="Courier New" w:hAnsi="Courier New" w:cs="Courier New" w:hint="default"/>
+      </w:rPr>
+    </w:lvl>
+    <w:lvl w:ilvl="2" w:tplc="04090005" w:tentative="1">
+      <w:start w:val="1"/>
+      <w:numFmt w:val="bullet"/>
+      <w:lvlText w:val=""/>
+      <w:lvlJc w:val="left"/>
+      <w:pPr>
+        <w:ind w:left="2160" w:hanging="360"/>
+      </w:pPr>
+      <w:rPr>
+        <w:rFonts w:ascii="Wingdings" w:hAnsi="Wingdings" w:hint="default"/>
+      </w:rPr>
+    </w:lvl>
+    <w:lvl w:ilvl="3" w:tplc="04090001" w:tentative="1">
+      <w:start w:val="1"/>
+      <w:numFmt w:val="bullet"/>
+      <w:lvlText w:val=""/>
+      <w:lvlJc w:val="left"/>
+      <w:pPr>
+        <w:ind w:left="2880" w:hanging="360"/>
+      </w:pPr>
+      <w:rPr>
+        <w:rFonts w:ascii="Symbol" w:hAnsi="Symbol" w:hint="default"/>
+      </w:rPr>
+    </w:lvl>
+    <w:lvl w:ilvl="4" w:tplc="04090003" w:tentative="1">
+      <w:start w:val="1"/>
+      <w:numFmt w:val="bullet"/>
+      <w:lvlText w:val="o"/>
+      <w:lvlJc w:val="left"/>
+      <w:pPr>
+        <w:ind w:left="3600" w:hanging="360"/>
+      </w:pPr>
+      <w:rPr>
+        <w:rFonts w:ascii="Courier New" w:hAnsi="Courier New" w:cs="Courier New" w:hint="default"/>
+      </w:rPr>
+    </w:lvl>
+    <w:lvl w:ilvl="5" w:tplc="04090005" w:tentative="1">
+      <w:start w:val="1"/>
+      <w:numFmt w:val="bullet"/>
+      <w:lvlText w:val=""/>
+      <w:lvlJc w:val="left"/>
+      <w:pPr>
+        <w:ind w:left="4320" w:hanging="360"/>
+      </w:pPr>
+      <w:rPr>
+        <w:rFonts w:ascii="Wingdings" w:hAnsi="Wingdings" w:hint="default"/>
+      </w:rPr>
+    </w:lvl>
+    <w:lvl w:ilvl="6" w:tplc="04090001" w:tentative="1">
+      <w:start w:val="1"/>
+      <w:numFmt w:val="bullet"/>
+      <w:lvlText w:val=""/>
+      <w:lvlJc w:val="left"/>
+      <w:pPr>
+        <w:ind w:left="5040" w:hanging="360"/>
+      </w:pPr>
+      <w:rPr>
+        <w:rFonts w:ascii="Symbol" w:hAnsi="Symbol" w:hint="default"/>
+      </w:rPr>
+    </w:lvl>
+    <w:lvl w:ilvl="7" w:tplc="04090003" w:tentative="1">
+      <w:start w:val="1"/>
+      <w:numFmt w:val="bullet"/>
+      <w:lvlText w:val="o"/>
+      <w:lvlJc w:val="left"/>
+      <w:pPr>
+        <w:ind w:left="5760" w:hanging="360"/>
+      </w:pPr>
+      <w:rPr>
+        <w:rFonts w:ascii="Courier New" w:hAnsi="Courier New" w:cs="Courier New" w:hint="default"/>
+      </w:rPr>
+    </w:lvl>
+    <w:lvl w:ilvl="8" w:tplc="04090005" w:tentative="1">
+      <w:start w:val="1"/>
+      <w:numFmt w:val="bullet"/>
+      <w:lvlText w:val=""/>
+      <w:lvlJc w:val="left"/>
+      <w:pPr>
+        <w:ind w:left="6480" w:hanging="360"/>
+      </w:pPr>
+      <w:rPr>
+        <w:rFonts w:ascii="Wingdings" w:hAnsi="Wingdings" w:hint="default"/>
+      </w:rPr>
+    </w:lvl>
+  </w:abstractNum>
+  <w:abstractNum w:abstractNumId="3" w15:restartNumberingAfterBreak="0">
+    <w:nsid w:val="1CF523B9"/>
+    <w:multiLevelType w:val="hybridMultilevel"/>
+    <w:tmpl w:val="3E2226D4"/>
+    <w:lvl w:ilvl="0" w:tplc="21B21762">
+      <w:numFmt w:val="bullet"/>
+      <w:lvlText w:val="-"/>
+      <w:lvlJc w:val="left"/>
+      <w:pPr>
+        <w:ind w:left="456" w:hanging="360"/>
+      </w:pPr>
+      <w:rPr>
+        <w:rFonts w:ascii="Aptos" w:eastAsiaTheme="minorHAnsi" w:hAnsi="Aptos" w:cstheme="minorBidi" w:hint="default"/>
+      </w:rPr>
+    </w:lvl>
+    <w:lvl w:ilvl="1" w:tplc="04090003" w:tentative="1">
+      <w:start w:val="1"/>
+      <w:numFmt w:val="bullet"/>
+      <w:lvlText w:val="o"/>
+      <w:lvlJc w:val="left"/>
+      <w:pPr>
+        <w:ind w:left="1440" w:hanging="360"/>
+      </w:pPr>
+      <w:rPr>
+        <w:rFonts w:ascii="Courier New" w:hAnsi="Courier New" w:cs="Courier New" w:hint="default"/>
+      </w:rPr>
+    </w:lvl>
+    <w:lvl w:ilvl="2" w:tplc="04090005" w:tentative="1">
+      <w:start w:val="1"/>
+      <w:numFmt w:val="bullet"/>
+      <w:lvlText w:val=""/>
+      <w:lvlJc w:val="left"/>
+      <w:pPr>
+        <w:ind w:left="2160" w:hanging="360"/>
+      </w:pPr>
+      <w:rPr>
+        <w:rFonts w:ascii="Wingdings" w:hAnsi="Wingdings" w:hint="default"/>
+      </w:rPr>
+    </w:lvl>
+    <w:lvl w:ilvl="3" w:tplc="04090001" w:tentative="1">
+      <w:start w:val="1"/>
+      <w:numFmt w:val="bullet"/>
+      <w:lvlText w:val=""/>
+      <w:lvlJc w:val="left"/>
+      <w:pPr>
+        <w:ind w:left="2880" w:hanging="360"/>
+      </w:pPr>
+      <w:rPr>
+        <w:rFonts w:ascii="Symbol" w:hAnsi="Symbol" w:hint="default"/>
+      </w:rPr>
+    </w:lvl>
+    <w:lvl w:ilvl="4" w:tplc="04090003" w:tentative="1">
+      <w:start w:val="1"/>
+      <w:numFmt w:val="bullet"/>
+      <w:lvlText w:val="o"/>
+      <w:lvlJc w:val="left"/>
+      <w:pPr>
+        <w:ind w:left="3600" w:hanging="360"/>
+      </w:pPr>
+      <w:rPr>
+        <w:rFonts w:ascii="Courier New" w:hAnsi="Courier New" w:cs="Courier New" w:hint="default"/>
+      </w:rPr>
+    </w:lvl>
+    <w:lvl w:ilvl="5" w:tplc="04090005" w:tentative="1">
+      <w:start w:val="1"/>
+      <w:numFmt w:val="bullet"/>
+      <w:lvlText w:val=""/>
+      <w:lvlJc w:val="left"/>
+      <w:pPr>
+        <w:ind w:left="4320" w:hanging="360"/>
+      </w:pPr>
+      <w:rPr>
+        <w:rFonts w:ascii="Wingdings" w:hAnsi="Wingdings" w:hint="default"/>
+      </w:rPr>
+    </w:lvl>
+    <w:lvl w:ilvl="6" w:tplc="04090001" w:tentative="1">
+      <w:start w:val="1"/>
+      <w:numFmt w:val="bullet"/>
+      <w:lvlText w:val=""/>
+      <w:lvlJc w:val="left"/>
+      <w:pPr>
+        <w:ind w:left="5040" w:hanging="360"/>
+      </w:pPr>
+      <w:rPr>
+        <w:rFonts w:ascii="Symbol" w:hAnsi="Symbol" w:hint="default"/>
+      </w:rPr>
+    </w:lvl>
+    <w:lvl w:ilvl="7" w:tplc="04090003" w:tentative="1">
+      <w:start w:val="1"/>
+      <w:numFmt w:val="bullet"/>
+      <w:lvlText w:val="o"/>
+      <w:lvlJc w:val="left"/>
+      <w:pPr>
+        <w:ind w:left="5760" w:hanging="360"/>
+      </w:pPr>
+      <w:rPr>
+        <w:rFonts w:ascii="Courier New" w:hAnsi="Courier New" w:cs="Courier New" w:hint="default"/>
+      </w:rPr>
+    </w:lvl>
+    <w:lvl w:ilvl="8" w:tplc="04090005" w:tentative="1">
+      <w:start w:val="1"/>
+      <w:numFmt w:val="bullet"/>
+      <w:lvlText w:val=""/>
+      <w:lvlJc w:val="left"/>
+      <w:pPr>
+        <w:ind w:left="6480" w:hanging="360"/>
+      </w:pPr>
+      <w:rPr>
+        <w:rFonts w:ascii="Wingdings" w:hAnsi="Wingdings" w:hint="default"/>
+      </w:rPr>
+    </w:lvl>
+  </w:abstractNum>
+  <w:abstractNum w:abstractNumId="4" w15:restartNumberingAfterBreak="0">
+    <w:nsid w:val="351D4712"/>
+    <w:multiLevelType w:val="hybridMultilevel"/>
+    <w:tmpl w:val="B830BA06"/>
+    <w:lvl w:ilvl="0" w:tplc="21B21762">
+      <w:numFmt w:val="bullet"/>
+      <w:lvlText w:val="-"/>
+      <w:lvlJc w:val="left"/>
+      <w:pPr>
+        <w:ind w:left="456" w:hanging="360"/>
+      </w:pPr>
+      <w:rPr>
+        <w:rFonts w:ascii="Aptos" w:eastAsiaTheme="minorHAnsi" w:hAnsi="Aptos" w:cstheme="minorBidi" w:hint="default"/>
+      </w:rPr>
+    </w:lvl>
+    <w:lvl w:ilvl="1" w:tplc="04090003" w:tentative="1">
+      <w:start w:val="1"/>
+      <w:numFmt w:val="bullet"/>
+      <w:lvlText w:val="o"/>
+      <w:lvlJc w:val="left"/>
+      <w:pPr>
+        <w:ind w:left="1176" w:hanging="360"/>
+      </w:pPr>
+      <w:rPr>
+        <w:rFonts w:ascii="Courier New" w:hAnsi="Courier New" w:cs="Courier New" w:hint="default"/>
+      </w:rPr>
+    </w:lvl>
+    <w:lvl w:ilvl="2" w:tplc="04090005" w:tentative="1">
+      <w:start w:val="1"/>
+      <w:numFmt w:val="bullet"/>
+      <w:lvlText w:val=""/>
+      <w:lvlJc w:val="left"/>
+      <w:pPr>
+        <w:ind w:left="1896" w:hanging="360"/>
+      </w:pPr>
+      <w:rPr>
+        <w:rFonts w:ascii="Wingdings" w:hAnsi="Wingdings" w:hint="default"/>
+      </w:rPr>
+    </w:lvl>
+    <w:lvl w:ilvl="3" w:tplc="04090001" w:tentative="1">
+      <w:start w:val="1"/>
+      <w:numFmt w:val="bullet"/>
+      <w:lvlText w:val=""/>
+      <w:lvlJc w:val="left"/>
+      <w:pPr>
+        <w:ind w:left="2616" w:hanging="360"/>
+      </w:pPr>
+      <w:rPr>
+        <w:rFonts w:ascii="Symbol" w:hAnsi="Symbol" w:hint="default"/>
+      </w:rPr>
+    </w:lvl>
+    <w:lvl w:ilvl="4" w:tplc="04090003" w:tentative="1">
+      <w:start w:val="1"/>
+      <w:numFmt w:val="bullet"/>
+      <w:lvlText w:val="o"/>
+      <w:lvlJc w:val="left"/>
+      <w:pPr>
+        <w:ind w:left="3336" w:hanging="360"/>
+      </w:pPr>
+      <w:rPr>
+        <w:rFonts w:ascii="Courier New" w:hAnsi="Courier New" w:cs="Courier New" w:hint="default"/>
+      </w:rPr>
+    </w:lvl>
+    <w:lvl w:ilvl="5" w:tplc="04090005" w:tentative="1">
+      <w:start w:val="1"/>
+      <w:numFmt w:val="bullet"/>
+      <w:lvlText w:val=""/>
+      <w:lvlJc w:val="left"/>
+      <w:pPr>
+        <w:ind w:left="4056" w:hanging="360"/>
+      </w:pPr>
+      <w:rPr>
+        <w:rFonts w:ascii="Wingdings" w:hAnsi="Wingdings" w:hint="default"/>
+      </w:rPr>
+    </w:lvl>
+    <w:lvl w:ilvl="6" w:tplc="04090001" w:tentative="1">
+      <w:start w:val="1"/>
+      <w:numFmt w:val="bullet"/>
+      <w:lvlText w:val=""/>
+      <w:lvlJc w:val="left"/>
+      <w:pPr>
+        <w:ind w:left="4776" w:hanging="360"/>
+      </w:pPr>
+      <w:rPr>
+        <w:rFonts w:ascii="Symbol" w:hAnsi="Symbol" w:hint="default"/>
+      </w:rPr>
+    </w:lvl>
+    <w:lvl w:ilvl="7" w:tplc="04090003" w:tentative="1">
+      <w:start w:val="1"/>
+      <w:numFmt w:val="bullet"/>
+      <w:lvlText w:val="o"/>
+      <w:lvlJc w:val="left"/>
+      <w:pPr>
+        <w:ind w:left="5496" w:hanging="360"/>
+      </w:pPr>
+      <w:rPr>
+        <w:rFonts w:ascii="Courier New" w:hAnsi="Courier New" w:cs="Courier New" w:hint="default"/>
+      </w:rPr>
+    </w:lvl>
+    <w:lvl w:ilvl="8" w:tplc="04090005" w:tentative="1">
+      <w:start w:val="1"/>
+      <w:numFmt w:val="bullet"/>
+      <w:lvlText w:val=""/>
+      <w:lvlJc w:val="left"/>
+      <w:pPr>
+        <w:ind w:left="6216" w:hanging="360"/>
+      </w:pPr>
+      <w:rPr>
+        <w:rFonts w:ascii="Wingdings" w:hAnsi="Wingdings" w:hint="default"/>
+      </w:rPr>
+    </w:lvl>
+  </w:abstractNum>
+  <w:abstractNum w:abstractNumId="5" w15:restartNumberingAfterBreak="0">
+    <w:nsid w:val="39151BB7"/>
+    <w:multiLevelType w:val="hybridMultilevel"/>
+    <w:tmpl w:val="1370020E"/>
+    <w:lvl w:ilvl="0" w:tplc="04090001">
+      <w:start w:val="1"/>
+      <w:numFmt w:val="bullet"/>
+      <w:lvlText w:val=""/>
+      <w:lvlJc w:val="left"/>
+      <w:pPr>
+        <w:ind w:left="816" w:hanging="360"/>
+      </w:pPr>
+      <w:rPr>
+        <w:rFonts w:ascii="Symbol" w:hAnsi="Symbol" w:hint="default"/>
+      </w:rPr>
+    </w:lvl>
+    <w:lvl w:ilvl="1" w:tplc="FFFFFFFF" w:tentative="1">
+      <w:start w:val="1"/>
+      <w:numFmt w:val="bullet"/>
+      <w:lvlText w:val="o"/>
+      <w:lvlJc w:val="left"/>
+      <w:pPr>
+        <w:ind w:left="1536" w:hanging="360"/>
+      </w:pPr>
+      <w:rPr>
+        <w:rFonts w:ascii="Courier New" w:hAnsi="Courier New" w:cs="Courier New" w:hint="default"/>
+      </w:rPr>
+    </w:lvl>
+    <w:lvl w:ilvl="2" w:tplc="FFFFFFFF" w:tentative="1">
+      <w:start w:val="1"/>
+      <w:numFmt w:val="bullet"/>
+      <w:lvlText w:val=""/>
+      <w:lvlJc w:val="left"/>
+      <w:pPr>
+        <w:ind w:left="2256" w:hanging="360"/>
+      </w:pPr>
+      <w:rPr>
+        <w:rFonts w:ascii="Wingdings" w:hAnsi="Wingdings" w:hint="default"/>
+      </w:rPr>
+    </w:lvl>
+    <w:lvl w:ilvl="3" w:tplc="FFFFFFFF" w:tentative="1">
+      <w:start w:val="1"/>
+      <w:numFmt w:val="bullet"/>
+      <w:lvlText w:val=""/>
+      <w:lvlJc w:val="left"/>
+      <w:pPr>
+        <w:ind w:left="2976" w:hanging="360"/>
+      </w:pPr>
+      <w:rPr>
+        <w:rFonts w:ascii="Symbol" w:hAnsi="Symbol" w:hint="default"/>
+      </w:rPr>
+    </w:lvl>
+    <w:lvl w:ilvl="4" w:tplc="FFFFFFFF" w:tentative="1">
+      <w:start w:val="1"/>
+      <w:numFmt w:val="bullet"/>
+      <w:lvlText w:val="o"/>
+      <w:lvlJc w:val="left"/>
+      <w:pPr>
+        <w:ind w:left="3696" w:hanging="360"/>
+      </w:pPr>
+      <w:rPr>
+        <w:rFonts w:ascii="Courier New" w:hAnsi="Courier New" w:cs="Courier New" w:hint="default"/>
+      </w:rPr>
+    </w:lvl>
+    <w:lvl w:ilvl="5" w:tplc="FFFFFFFF" w:tentative="1">
+      <w:start w:val="1"/>
+      <w:numFmt w:val="bullet"/>
+      <w:lvlText w:val=""/>
+      <w:lvlJc w:val="left"/>
+      <w:pPr>
+        <w:ind w:left="4416" w:hanging="360"/>
+      </w:pPr>
+      <w:rPr>
+        <w:rFonts w:ascii="Wingdings" w:hAnsi="Wingdings" w:hint="default"/>
+      </w:rPr>
+    </w:lvl>
+    <w:lvl w:ilvl="6" w:tplc="FFFFFFFF" w:tentative="1">
+      <w:start w:val="1"/>
+      <w:numFmt w:val="bullet"/>
+      <w:lvlText w:val=""/>
+      <w:lvlJc w:val="left"/>
+      <w:pPr>
+        <w:ind w:left="5136" w:hanging="360"/>
+      </w:pPr>
+      <w:rPr>
+        <w:rFonts w:ascii="Symbol" w:hAnsi="Symbol" w:hint="default"/>
+      </w:rPr>
+    </w:lvl>
+    <w:lvl w:ilvl="7" w:tplc="FFFFFFFF" w:tentative="1">
+      <w:start w:val="1"/>
+      <w:numFmt w:val="bullet"/>
+      <w:lvlText w:val="o"/>
+      <w:lvlJc w:val="left"/>
+      <w:pPr>
+        <w:ind w:left="5856" w:hanging="360"/>
+      </w:pPr>
+      <w:rPr>
+        <w:rFonts w:ascii="Courier New" w:hAnsi="Courier New" w:cs="Courier New" w:hint="default"/>
+      </w:rPr>
+    </w:lvl>
+    <w:lvl w:ilvl="8" w:tplc="FFFFFFFF" w:tentative="1">
+      <w:start w:val="1"/>
+      <w:numFmt w:val="bullet"/>
+      <w:lvlText w:val=""/>
+      <w:lvlJc w:val="left"/>
+      <w:pPr>
+        <w:ind w:left="6576" w:hanging="360"/>
+      </w:pPr>
+      <w:rPr>
+        <w:rFonts w:ascii="Wingdings" w:hAnsi="Wingdings" w:hint="default"/>
+      </w:rPr>
+    </w:lvl>
+  </w:abstractNum>
+  <w:abstractNum w:abstractNumId="6" w15:restartNumberingAfterBreak="0">
+    <w:nsid w:val="424055CD"/>
+    <w:multiLevelType w:val="hybridMultilevel"/>
+    <w:tmpl w:val="B756EEEA"/>
+    <w:lvl w:ilvl="0" w:tplc="04090001">
+      <w:start w:val="1"/>
+      <w:numFmt w:val="bullet"/>
+      <w:lvlText w:val=""/>
+      <w:lvlJc w:val="left"/>
+      <w:pPr>
+        <w:ind w:left="720" w:hanging="360"/>
+      </w:pPr>
+      <w:rPr>
+        <w:rFonts w:ascii="Symbol" w:hAnsi="Symbol" w:hint="default"/>
+      </w:rPr>
+    </w:lvl>
+    <w:lvl w:ilvl="1" w:tplc="04090003" w:tentative="1">
+      <w:start w:val="1"/>
+      <w:numFmt w:val="bullet"/>
+      <w:lvlText w:val="o"/>
+      <w:lvlJc w:val="left"/>
+      <w:pPr>
+        <w:ind w:left="1440" w:hanging="360"/>
+      </w:pPr>
+      <w:rPr>
+        <w:rFonts w:ascii="Courier New" w:hAnsi="Courier New" w:cs="Courier New" w:hint="default"/>
+      </w:rPr>
+    </w:lvl>
+    <w:lvl w:ilvl="2" w:tplc="04090005" w:tentative="1">
+      <w:start w:val="1"/>
+      <w:numFmt w:val="bullet"/>
+      <w:lvlText w:val=""/>
+      <w:lvlJc w:val="left"/>
+      <w:pPr>
+        <w:ind w:left="2160" w:hanging="360"/>
+      </w:pPr>
+      <w:rPr>
+        <w:rFonts w:ascii="Wingdings" w:hAnsi="Wingdings" w:hint="default"/>
+      </w:rPr>
+    </w:lvl>
+    <w:lvl w:ilvl="3" w:tplc="04090001" w:tentative="1">
+      <w:start w:val="1"/>
+      <w:numFmt w:val="bullet"/>
+      <w:lvlText w:val=""/>
+      <w:lvlJc w:val="left"/>
+      <w:pPr>
+        <w:ind w:left="2880" w:hanging="360"/>
+      </w:pPr>
+      <w:rPr>
+        <w:rFonts w:ascii="Symbol" w:hAnsi="Symbol" w:hint="default"/>
+      </w:rPr>
+    </w:lvl>
+    <w:lvl w:ilvl="4" w:tplc="04090003" w:tentative="1">
+      <w:start w:val="1"/>
+      <w:numFmt w:val="bullet"/>
+      <w:lvlText w:val="o"/>
+      <w:lvlJc w:val="left"/>
+      <w:pPr>
+        <w:ind w:left="3600" w:hanging="360"/>
+      </w:pPr>
+      <w:rPr>
+        <w:rFonts w:ascii="Courier New" w:hAnsi="Courier New" w:cs="Courier New" w:hint="default"/>
+      </w:rPr>
+    </w:lvl>
+    <w:lvl w:ilvl="5" w:tplc="04090005" w:tentative="1">
+      <w:start w:val="1"/>
+      <w:numFmt w:val="bullet"/>
+      <w:lvlText w:val=""/>
+      <w:lvlJc w:val="left"/>
+      <w:pPr>
+        <w:ind w:left="4320" w:hanging="360"/>
+      </w:pPr>
+      <w:rPr>
+        <w:rFonts w:ascii="Wingdings" w:hAnsi="Wingdings" w:hint="default"/>
+      </w:rPr>
+    </w:lvl>
+    <w:lvl w:ilvl="6" w:tplc="04090001" w:tentative="1">
+      <w:start w:val="1"/>
+      <w:numFmt w:val="bullet"/>
+      <w:lvlText w:val=""/>
+      <w:lvlJc w:val="left"/>
+      <w:pPr>
+        <w:ind w:left="5040" w:hanging="360"/>
+      </w:pPr>
+      <w:rPr>
+        <w:rFonts w:ascii="Symbol" w:hAnsi="Symbol" w:hint="default"/>
+      </w:rPr>
+    </w:lvl>
+    <w:lvl w:ilvl="7" w:tplc="04090003" w:tentative="1">
+      <w:start w:val="1"/>
+      <w:numFmt w:val="bullet"/>
+      <w:lvlText w:val="o"/>
+      <w:lvlJc w:val="left"/>
+      <w:pPr>
+        <w:ind w:left="5760" w:hanging="360"/>
+      </w:pPr>
+      <w:rPr>
+        <w:rFonts w:ascii="Courier New" w:hAnsi="Courier New" w:cs="Courier New" w:hint="default"/>
+      </w:rPr>
+    </w:lvl>
+    <w:lvl w:ilvl="8" w:tplc="04090005" w:tentative="1">
+      <w:start w:val="1"/>
+      <w:numFmt w:val="bullet"/>
+      <w:lvlText w:val=""/>
+      <w:lvlJc w:val="left"/>
+      <w:pPr>
+        <w:ind w:left="6480" w:hanging="360"/>
+      </w:pPr>
+      <w:rPr>
+        <w:rFonts w:ascii="Wingdings" w:hAnsi="Wingdings" w:hint="default"/>
+      </w:rPr>
+    </w:lvl>
+  </w:abstractNum>
+  <w:abstractNum w:abstractNumId="7" w15:restartNumberingAfterBreak="0">
+    <w:nsid w:val="46C244D6"/>
+    <w:multiLevelType w:val="hybridMultilevel"/>
+    <w:tmpl w:val="FDDEFBBC"/>
+    <w:lvl w:ilvl="0" w:tplc="21B21762">
+      <w:numFmt w:val="bullet"/>
+      <w:lvlText w:val="-"/>
+      <w:lvlJc w:val="left"/>
+      <w:pPr>
+        <w:ind w:left="456" w:hanging="360"/>
+      </w:pPr>
+      <w:rPr>
+        <w:rFonts w:ascii="Aptos" w:eastAsiaTheme="minorHAnsi" w:hAnsi="Aptos" w:cstheme="minorBidi" w:hint="default"/>
+      </w:rPr>
+    </w:lvl>
+    <w:lvl w:ilvl="1" w:tplc="04090003" w:tentative="1">
+      <w:start w:val="1"/>
+      <w:numFmt w:val="bullet"/>
+      <w:lvlText w:val="o"/>
+      <w:lvlJc w:val="left"/>
+      <w:pPr>
+        <w:ind w:left="1440" w:hanging="360"/>
+      </w:pPr>
+      <w:rPr>
+        <w:rFonts w:ascii="Courier New" w:hAnsi="Courier New" w:cs="Courier New" w:hint="default"/>
+      </w:rPr>
+    </w:lvl>
+    <w:lvl w:ilvl="2" w:tplc="04090005" w:tentative="1">
+      <w:start w:val="1"/>
+      <w:numFmt w:val="bullet"/>
+      <w:lvlText w:val=""/>
+      <w:lvlJc w:val="left"/>
+      <w:pPr>
+        <w:ind w:left="2160" w:hanging="360"/>
+      </w:pPr>
+      <w:rPr>
+        <w:rFonts w:ascii="Wingdings" w:hAnsi="Wingdings" w:hint="default"/>
+      </w:rPr>
+    </w:lvl>
+    <w:lvl w:ilvl="3" w:tplc="04090001" w:tentative="1">
+      <w:start w:val="1"/>
+      <w:numFmt w:val="bullet"/>
+      <w:lvlText w:val=""/>
+      <w:lvlJc w:val="left"/>
+      <w:pPr>
+        <w:ind w:left="2880" w:hanging="360"/>
+      </w:pPr>
+      <w:rPr>
+        <w:rFonts w:ascii="Symbol" w:hAnsi="Symbol" w:hint="default"/>
+      </w:rPr>
+    </w:lvl>
+    <w:lvl w:ilvl="4" w:tplc="04090003" w:tentative="1">
+      <w:start w:val="1"/>
+      <w:numFmt w:val="bullet"/>
+      <w:lvlText w:val="o"/>
+      <w:lvlJc w:val="left"/>
+      <w:pPr>
+        <w:ind w:left="3600" w:hanging="360"/>
+      </w:pPr>
+      <w:rPr>
+        <w:rFonts w:ascii="Courier New" w:hAnsi="Courier New" w:cs="Courier New" w:hint="default"/>
+      </w:rPr>
+    </w:lvl>
+    <w:lvl w:ilvl="5" w:tplc="04090005" w:tentative="1">
+      <w:start w:val="1"/>
+      <w:numFmt w:val="bullet"/>
+      <w:lvlText w:val=""/>
+      <w:lvlJc w:val="left"/>
+      <w:pPr>
+        <w:ind w:left="4320" w:hanging="360"/>
+      </w:pPr>
+      <w:rPr>
+        <w:rFonts w:ascii="Wingdings" w:hAnsi="Wingdings" w:hint="default"/>
+      </w:rPr>
+    </w:lvl>
+    <w:lvl w:ilvl="6" w:tplc="04090001" w:tentative="1">
+      <w:start w:val="1"/>
+      <w:numFmt w:val="bullet"/>
+      <w:lvlText w:val=""/>
+      <w:lvlJc w:val="left"/>
+      <w:pPr>
+        <w:ind w:left="5040" w:hanging="360"/>
+      </w:pPr>
+      <w:rPr>
+        <w:rFonts w:ascii="Symbol" w:hAnsi="Symbol" w:hint="default"/>
+      </w:rPr>
+    </w:lvl>
+    <w:lvl w:ilvl="7" w:tplc="04090003" w:tentative="1">
+      <w:start w:val="1"/>
+      <w:numFmt w:val="bullet"/>
+      <w:lvlText w:val="o"/>
+      <w:lvlJc w:val="left"/>
+      <w:pPr>
+        <w:ind w:left="5760" w:hanging="360"/>
+      </w:pPr>
+      <w:rPr>
+        <w:rFonts w:ascii="Courier New" w:hAnsi="Courier New" w:cs="Courier New" w:hint="default"/>
+      </w:rPr>
+    </w:lvl>
+    <w:lvl w:ilvl="8" w:tplc="04090005" w:tentative="1">
+      <w:start w:val="1"/>
+      <w:numFmt w:val="bullet"/>
+      <w:lvlText w:val=""/>
+      <w:lvlJc w:val="left"/>
+      <w:pPr>
+        <w:ind w:left="6480" w:hanging="360"/>
+      </w:pPr>
+      <w:rPr>
+        <w:rFonts w:ascii="Wingdings" w:hAnsi="Wingdings" w:hint="default"/>
+      </w:rPr>
+    </w:lvl>
+  </w:abstractNum>
+  <w:abstractNum w:abstractNumId="8" w15:restartNumberingAfterBreak="0">
+    <w:nsid w:val="478C00CE"/>
+    <w:multiLevelType w:val="hybridMultilevel"/>
+    <w:tmpl w:val="025CFF2C"/>
+    <w:lvl w:ilvl="0" w:tplc="04090001">
+      <w:start w:val="1"/>
+      <w:numFmt w:val="bullet"/>
+      <w:lvlText w:val=""/>
+      <w:lvlJc w:val="left"/>
+      <w:pPr>
+        <w:ind w:left="720" w:hanging="360"/>
+      </w:pPr>
+      <w:rPr>
+        <w:rFonts w:ascii="Symbol" w:hAnsi="Symbol" w:hint="default"/>
+      </w:rPr>
+    </w:lvl>
+    <w:lvl w:ilvl="1" w:tplc="04090003" w:tentative="1">
+      <w:start w:val="1"/>
+      <w:numFmt w:val="bullet"/>
+      <w:lvlText w:val="o"/>
+      <w:lvlJc w:val="left"/>
+      <w:pPr>
+        <w:ind w:left="1440" w:hanging="360"/>
+      </w:pPr>
+      <w:rPr>
+        <w:rFonts w:ascii="Courier New" w:hAnsi="Courier New" w:cs="Courier New" w:hint="default"/>
+      </w:rPr>
+    </w:lvl>
+    <w:lvl w:ilvl="2" w:tplc="04090005" w:tentative="1">
+      <w:start w:val="1"/>
+      <w:numFmt w:val="bullet"/>
+      <w:lvlText w:val=""/>
+      <w:lvlJc w:val="left"/>
+      <w:pPr>
+        <w:ind w:left="2160" w:hanging="360"/>
+      </w:pPr>
+      <w:rPr>
+        <w:rFonts w:ascii="Wingdings" w:hAnsi="Wingdings" w:hint="default"/>
+      </w:rPr>
+    </w:lvl>
+    <w:lvl w:ilvl="3" w:tplc="04090001" w:tentative="1">
+      <w:start w:val="1"/>
+      <w:numFmt w:val="bullet"/>
+      <w:lvlText w:val=""/>
+      <w:lvlJc w:val="left"/>
+      <w:pPr>
+        <w:ind w:left="2880" w:hanging="360"/>
+      </w:pPr>
+      <w:rPr>
+        <w:rFonts w:ascii="Symbol" w:hAnsi="Symbol" w:hint="default"/>
+      </w:rPr>
+    </w:lvl>
+    <w:lvl w:ilvl="4" w:tplc="04090003" w:tentative="1">
+      <w:start w:val="1"/>
+      <w:numFmt w:val="bullet"/>
+      <w:lvlText w:val="o"/>
+      <w:lvlJc w:val="left"/>
+      <w:pPr>
+        <w:ind w:left="3600" w:hanging="360"/>
+      </w:pPr>
+      <w:rPr>
+        <w:rFonts w:ascii="Courier New" w:hAnsi="Courier New" w:cs="Courier New" w:hint="default"/>
+      </w:rPr>
+    </w:lvl>
+    <w:lvl w:ilvl="5" w:tplc="04090005" w:tentative="1">
+      <w:start w:val="1"/>
+      <w:numFmt w:val="bullet"/>
+      <w:lvlText w:val=""/>
+      <w:lvlJc w:val="left"/>
+      <w:pPr>
+        <w:ind w:left="4320" w:hanging="360"/>
+      </w:pPr>
+      <w:rPr>
+        <w:rFonts w:ascii="Wingdings" w:hAnsi="Wingdings" w:hint="default"/>
+      </w:rPr>
+    </w:lvl>
+    <w:lvl w:ilvl="6" w:tplc="04090001" w:tentative="1">
+      <w:start w:val="1"/>
+      <w:numFmt w:val="bullet"/>
+      <w:lvlText w:val=""/>
+      <w:lvlJc w:val="left"/>
+      <w:pPr>
+        <w:ind w:left="5040" w:hanging="360"/>
+      </w:pPr>
+      <w:rPr>
+        <w:rFonts w:ascii="Symbol" w:hAnsi="Symbol" w:hint="default"/>
+      </w:rPr>
+    </w:lvl>
+    <w:lvl w:ilvl="7" w:tplc="04090003" w:tentative="1">
+      <w:start w:val="1"/>
+      <w:numFmt w:val="bullet"/>
+      <w:lvlText w:val="o"/>
+      <w:lvlJc w:val="left"/>
+      <w:pPr>
+        <w:ind w:left="5760" w:hanging="360"/>
+      </w:pPr>
+      <w:rPr>
+        <w:rFonts w:ascii="Courier New" w:hAnsi="Courier New" w:cs="Courier New" w:hint="default"/>
+      </w:rPr>
+    </w:lvl>
+    <w:lvl w:ilvl="8" w:tplc="04090005" w:tentative="1">
+      <w:start w:val="1"/>
+      <w:numFmt w:val="bullet"/>
+      <w:lvlText w:val=""/>
+      <w:lvlJc w:val="left"/>
+      <w:pPr>
+        <w:ind w:left="6480" w:hanging="360"/>
+      </w:pPr>
+      <w:rPr>
+        <w:rFonts w:ascii="Wingdings" w:hAnsi="Wingdings" w:hint="default"/>
+      </w:rPr>
+    </w:lvl>
+  </w:abstractNum>
+  <w:abstractNum w:abstractNumId="9" w15:restartNumberingAfterBreak="0">
+    <w:nsid w:val="5EA40A2D"/>
+    <w:multiLevelType w:val="hybridMultilevel"/>
+    <w:tmpl w:val="8C32F3DA"/>
+    <w:lvl w:ilvl="0" w:tplc="04090001">
+      <w:start w:val="1"/>
+      <w:numFmt w:val="bullet"/>
+      <w:lvlText w:val=""/>
+      <w:lvlJc w:val="left"/>
+      <w:pPr>
+        <w:ind w:left="816" w:hanging="360"/>
+      </w:pPr>
+      <w:rPr>
+        <w:rFonts w:ascii="Symbol" w:hAnsi="Symbol" w:hint="default"/>
+      </w:rPr>
+    </w:lvl>
+    <w:lvl w:ilvl="1" w:tplc="FFFFFFFF" w:tentative="1">
+      <w:start w:val="1"/>
+      <w:numFmt w:val="bullet"/>
+      <w:lvlText w:val="o"/>
+      <w:lvlJc w:val="left"/>
+      <w:pPr>
+        <w:ind w:left="1536" w:hanging="360"/>
+      </w:pPr>
+      <w:rPr>
+        <w:rFonts w:ascii="Courier New" w:hAnsi="Courier New" w:cs="Courier New" w:hint="default"/>
+      </w:rPr>
+    </w:lvl>
+    <w:lvl w:ilvl="2" w:tplc="FFFFFFFF" w:tentative="1">
+      <w:start w:val="1"/>
+      <w:numFmt w:val="bullet"/>
+      <w:lvlText w:val=""/>
+      <w:lvlJc w:val="left"/>
+      <w:pPr>
+        <w:ind w:left="2256" w:hanging="360"/>
+      </w:pPr>
+      <w:rPr>
+        <w:rFonts w:ascii="Wingdings" w:hAnsi="Wingdings" w:hint="default"/>
+      </w:rPr>
+    </w:lvl>
+    <w:lvl w:ilvl="3" w:tplc="FFFFFFFF" w:tentative="1">
+      <w:start w:val="1"/>
+      <w:numFmt w:val="bullet"/>
+      <w:lvlText w:val=""/>
+      <w:lvlJc w:val="left"/>
+      <w:pPr>
+        <w:ind w:left="2976" w:hanging="360"/>
+      </w:pPr>
+      <w:rPr>
+        <w:rFonts w:ascii="Symbol" w:hAnsi="Symbol" w:hint="default"/>
+      </w:rPr>
+    </w:lvl>
+    <w:lvl w:ilvl="4" w:tplc="FFFFFFFF" w:tentative="1">
+      <w:start w:val="1"/>
+      <w:numFmt w:val="bullet"/>
+      <w:lvlText w:val="o"/>
+      <w:lvlJc w:val="left"/>
+      <w:pPr>
+        <w:ind w:left="3696" w:hanging="360"/>
+      </w:pPr>
+      <w:rPr>
+        <w:rFonts w:ascii="Courier New" w:hAnsi="Courier New" w:cs="Courier New" w:hint="default"/>
+      </w:rPr>
+    </w:lvl>
+    <w:lvl w:ilvl="5" w:tplc="FFFFFFFF" w:tentative="1">
+      <w:start w:val="1"/>
+      <w:numFmt w:val="bullet"/>
+      <w:lvlText w:val=""/>
+      <w:lvlJc w:val="left"/>
+      <w:pPr>
+        <w:ind w:left="4416" w:hanging="360"/>
+      </w:pPr>
+      <w:rPr>
+        <w:rFonts w:ascii="Wingdings" w:hAnsi="Wingdings" w:hint="default"/>
+      </w:rPr>
+    </w:lvl>
+    <w:lvl w:ilvl="6" w:tplc="FFFFFFFF" w:tentative="1">
+      <w:start w:val="1"/>
+      <w:numFmt w:val="bullet"/>
+      <w:lvlText w:val=""/>
+      <w:lvlJc w:val="left"/>
+      <w:pPr>
+        <w:ind w:left="5136" w:hanging="360"/>
+      </w:pPr>
+      <w:rPr>
+        <w:rFonts w:ascii="Symbol" w:hAnsi="Symbol" w:hint="default"/>
+      </w:rPr>
+    </w:lvl>
+    <w:lvl w:ilvl="7" w:tplc="FFFFFFFF" w:tentative="1">
+      <w:start w:val="1"/>
+      <w:numFmt w:val="bullet"/>
+      <w:lvlText w:val="o"/>
+      <w:lvlJc w:val="left"/>
+      <w:pPr>
+        <w:ind w:left="5856" w:hanging="360"/>
+      </w:pPr>
+      <w:rPr>
+        <w:rFonts w:ascii="Courier New" w:hAnsi="Courier New" w:cs="Courier New" w:hint="default"/>
+      </w:rPr>
+    </w:lvl>
+    <w:lvl w:ilvl="8" w:tplc="FFFFFFFF" w:tentative="1">
+      <w:start w:val="1"/>
+      <w:numFmt w:val="bullet"/>
+      <w:lvlText w:val=""/>
+      <w:lvlJc w:val="left"/>
+      <w:pPr>
+        <w:ind w:left="6576" w:hanging="360"/>
+      </w:pPr>
+      <w:rPr>
+        <w:rFonts w:ascii="Wingdings" w:hAnsi="Wingdings" w:hint="default"/>
+      </w:rPr>
+    </w:lvl>
+  </w:abstractNum>
+  <w:abstractNum w:abstractNumId="10" w15:restartNumberingAfterBreak="0">
+    <w:nsid w:val="6AE531C2"/>
+    <w:multiLevelType w:val="hybridMultilevel"/>
+    <w:tmpl w:val="5F6E945E"/>
+    <w:lvl w:ilvl="0" w:tplc="04090001">
+      <w:start w:val="1"/>
+      <w:numFmt w:val="bullet"/>
+      <w:lvlText w:val=""/>
+      <w:lvlJc w:val="left"/>
+      <w:pPr>
+        <w:ind w:left="816" w:hanging="360"/>
+      </w:pPr>
+      <w:rPr>
+        <w:rFonts w:ascii="Symbol" w:hAnsi="Symbol" w:hint="default"/>
+      </w:rPr>
+    </w:lvl>
+    <w:lvl w:ilvl="1" w:tplc="04090003" w:tentative="1">
+      <w:start w:val="1"/>
+      <w:numFmt w:val="bullet"/>
+      <w:lvlText w:val="o"/>
+      <w:lvlJc w:val="left"/>
+      <w:pPr>
+        <w:ind w:left="1536" w:hanging="360"/>
+      </w:pPr>
+      <w:rPr>
+        <w:rFonts w:ascii="Courier New" w:hAnsi="Courier New" w:cs="Courier New" w:hint="default"/>
+      </w:rPr>
+    </w:lvl>
+    <w:lvl w:ilvl="2" w:tplc="04090005" w:tentative="1">
+      <w:start w:val="1"/>
+      <w:numFmt w:val="bullet"/>
+      <w:lvlText w:val=""/>
+      <w:lvlJc w:val="left"/>
+      <w:pPr>
+        <w:ind w:left="2256" w:hanging="360"/>
+      </w:pPr>
+      <w:rPr>
+        <w:rFonts w:ascii="Wingdings" w:hAnsi="Wingdings" w:hint="default"/>
+      </w:rPr>
+    </w:lvl>
+    <w:lvl w:ilvl="3" w:tplc="04090001" w:tentative="1">
+      <w:start w:val="1"/>
+      <w:numFmt w:val="bullet"/>
+      <w:lvlText w:val=""/>
+      <w:lvlJc w:val="left"/>
+      <w:pPr>
+        <w:ind w:left="2976" w:hanging="360"/>
+      </w:pPr>
+      <w:rPr>
+        <w:rFonts w:ascii="Symbol" w:hAnsi="Symbol" w:hint="default"/>
+      </w:rPr>
+    </w:lvl>
+    <w:lvl w:ilvl="4" w:tplc="04090003" w:tentative="1">
+      <w:start w:val="1"/>
+      <w:numFmt w:val="bullet"/>
+      <w:lvlText w:val="o"/>
+      <w:lvlJc w:val="left"/>
+      <w:pPr>
+        <w:ind w:left="3696" w:hanging="360"/>
+      </w:pPr>
+      <w:rPr>
+        <w:rFonts w:ascii="Courier New" w:hAnsi="Courier New" w:cs="Courier New" w:hint="default"/>
+      </w:rPr>
+    </w:lvl>
+    <w:lvl w:ilvl="5" w:tplc="04090005" w:tentative="1">
+      <w:start w:val="1"/>
+      <w:numFmt w:val="bullet"/>
+      <w:lvlText w:val=""/>
+      <w:lvlJc w:val="left"/>
+      <w:pPr>
+        <w:ind w:left="4416" w:hanging="360"/>
+      </w:pPr>
+      <w:rPr>
+        <w:rFonts w:ascii="Wingdings" w:hAnsi="Wingdings" w:hint="default"/>
+      </w:rPr>
+    </w:lvl>
+    <w:lvl w:ilvl="6" w:tplc="04090001" w:tentative="1">
+      <w:start w:val="1"/>
+      <w:numFmt w:val="bullet"/>
+      <w:lvlText w:val=""/>
+      <w:lvlJc w:val="left"/>
+      <w:pPr>
+        <w:ind w:left="5136" w:hanging="360"/>
+      </w:pPr>
+      <w:rPr>
+        <w:rFonts w:ascii="Symbol" w:hAnsi="Symbol" w:hint="default"/>
+      </w:rPr>
+    </w:lvl>
+    <w:lvl w:ilvl="7" w:tplc="04090003" w:tentative="1">
+      <w:start w:val="1"/>
+      <w:numFmt w:val="bullet"/>
+      <w:lvlText w:val="o"/>
+      <w:lvlJc w:val="left"/>
+      <w:pPr>
+        <w:ind w:left="5856" w:hanging="360"/>
+      </w:pPr>
+      <w:rPr>
+        <w:rFonts w:ascii="Courier New" w:hAnsi="Courier New" w:cs="Courier New" w:hint="default"/>
+      </w:rPr>
+    </w:lvl>
+    <w:lvl w:ilvl="8" w:tplc="04090005" w:tentative="1">
+      <w:start w:val="1"/>
+      <w:numFmt w:val="bullet"/>
+      <w:lvlText w:val=""/>
+      <w:lvlJc w:val="left"/>
+      <w:pPr>
+        <w:ind w:left="6576" w:hanging="360"/>
+      </w:pPr>
+      <w:rPr>
+        <w:rFonts w:ascii="Wingdings" w:hAnsi="Wingdings" w:hint="default"/>
+      </w:rPr>
+    </w:lvl>
+  </w:abstractNum>
+  <w:abstractNum w:abstractNumId="11" w15:restartNumberingAfterBreak="0">
+    <w:nsid w:val="74DD209D"/>
+    <w:multiLevelType w:val="hybridMultilevel"/>
+    <w:tmpl w:val="A086C39C"/>
+    <w:lvl w:ilvl="0" w:tplc="04090001">
+      <w:start w:val="1"/>
+      <w:numFmt w:val="bullet"/>
+      <w:lvlText w:val=""/>
+      <w:lvlJc w:val="left"/>
+      <w:pPr>
+        <w:ind w:left="720" w:hanging="360"/>
+      </w:pPr>
+      <w:rPr>
+        <w:rFonts w:ascii="Symbol" w:hAnsi="Symbol" w:hint="default"/>
+      </w:rPr>
+    </w:lvl>
+    <w:lvl w:ilvl="1" w:tplc="04090003" w:tentative="1">
+      <w:start w:val="1"/>
+      <w:numFmt w:val="bullet"/>
+      <w:lvlText w:val="o"/>
+      <w:lvlJc w:val="left"/>
+      <w:pPr>
+        <w:ind w:left="1440" w:hanging="360"/>
+      </w:pPr>
+      <w:rPr>
+        <w:rFonts w:ascii="Courier New" w:hAnsi="Courier New" w:cs="Courier New" w:hint="default"/>
+      </w:rPr>
+    </w:lvl>
+    <w:lvl w:ilvl="2" w:tplc="04090005" w:tentative="1">
+      <w:start w:val="1"/>
+      <w:numFmt w:val="bullet"/>
+      <w:lvlText w:val=""/>
+      <w:lvlJc w:val="left"/>
+      <w:pPr>
+        <w:ind w:left="2160" w:hanging="360"/>
+      </w:pPr>
+      <w:rPr>
+        <w:rFonts w:ascii="Wingdings" w:hAnsi="Wingdings" w:hint="default"/>
+      </w:rPr>
+    </w:lvl>
+    <w:lvl w:ilvl="3" w:tplc="04090001" w:tentative="1">
+      <w:start w:val="1"/>
+      <w:numFmt w:val="bullet"/>
+      <w:lvlText w:val=""/>
+      <w:lvlJc w:val="left"/>
+      <w:pPr>
+        <w:ind w:left="2880" w:hanging="360"/>
+      </w:pPr>
+      <w:rPr>
+        <w:rFonts w:ascii="Symbol" w:hAnsi="Symbol" w:hint="default"/>
+      </w:rPr>
+    </w:lvl>
+    <w:lvl w:ilvl="4" w:tplc="04090003" w:tentative="1">
+      <w:start w:val="1"/>
+      <w:numFmt w:val="bullet"/>
+      <w:lvlText w:val="o"/>
+      <w:lvlJc w:val="left"/>
+      <w:pPr>
+        <w:ind w:left="3600" w:hanging="360"/>
+      </w:pPr>
+      <w:rPr>
+        <w:rFonts w:ascii="Courier New" w:hAnsi="Courier New" w:cs="Courier New" w:hint="default"/>
+      </w:rPr>
+    </w:lvl>
+    <w:lvl w:ilvl="5" w:tplc="04090005" w:tentative="1">
+      <w:start w:val="1"/>
+      <w:numFmt w:val="bullet"/>
+      <w:lvlText w:val=""/>
+      <w:lvlJc w:val="left"/>
+      <w:pPr>
+        <w:ind w:left="4320" w:hanging="360"/>
+      </w:pPr>
+      <w:rPr>
+        <w:rFonts w:ascii="Wingdings" w:hAnsi="Wingdings" w:hint="default"/>
+      </w:rPr>
+    </w:lvl>
+    <w:lvl w:ilvl="6" w:tplc="04090001" w:tentative="1">
+      <w:start w:val="1"/>
+      <w:numFmt w:val="bullet"/>
+      <w:lvlText w:val=""/>
+      <w:lvlJc w:val="left"/>
+      <w:pPr>
+        <w:ind w:left="5040" w:hanging="360"/>
+      </w:pPr>
+      <w:rPr>
+        <w:rFonts w:ascii="Symbol" w:hAnsi="Symbol" w:hint="default"/>
+      </w:rPr>
+    </w:lvl>
+    <w:lvl w:ilvl="7" w:tplc="04090003" w:tentative="1">
+      <w:start w:val="1"/>
+      <w:numFmt w:val="bullet"/>
+      <w:lvlText w:val="o"/>
+      <w:lvlJc w:val="left"/>
+      <w:pPr>
+        <w:ind w:left="5760" w:hanging="360"/>
+      </w:pPr>
+      <w:rPr>
+        <w:rFonts w:ascii="Courier New" w:hAnsi="Courier New" w:cs="Courier New" w:hint="default"/>
+      </w:rPr>
+    </w:lvl>
+    <w:lvl w:ilvl="8" w:tplc="04090005" w:tentative="1">
+      <w:start w:val="1"/>
+      <w:numFmt w:val="bullet"/>
+      <w:lvlText w:val=""/>
+      <w:lvlJc w:val="left"/>
+      <w:pPr>
+        <w:ind w:left="6480" w:hanging="360"/>
+      </w:pPr>
+      <w:rPr>
+        <w:rFonts w:ascii="Wingdings" w:hAnsi="Wingdings" w:hint="default"/>
+      </w:rPr>
+    </w:lvl>
+  </w:abstractNum>
+  <w:abstractNum w:abstractNumId="12" w15:restartNumberingAfterBreak="0">
+    <w:nsid w:val="7DA44961"/>
+    <w:multiLevelType w:val="hybridMultilevel"/>
+    <w:tmpl w:val="BFBABC48"/>
+    <w:lvl w:ilvl="0" w:tplc="04090001">
+      <w:start w:val="1"/>
+      <w:numFmt w:val="bullet"/>
+      <w:lvlText w:val=""/>
+      <w:lvlJc w:val="left"/>
+      <w:pPr>
+        <w:ind w:left="720" w:hanging="360"/>
+      </w:pPr>
+      <w:rPr>
+        <w:rFonts w:ascii="Symbol" w:hAnsi="Symbol" w:hint="default"/>
+      </w:rPr>
+    </w:lvl>
+    <w:lvl w:ilvl="1" w:tplc="04090003" w:tentative="1">
+      <w:start w:val="1"/>
+      <w:numFmt w:val="bullet"/>
+      <w:lvlText w:val="o"/>
+      <w:lvlJc w:val="left"/>
+      <w:pPr>
+        <w:ind w:left="1440" w:hanging="360"/>
+      </w:pPr>
+      <w:rPr>
+        <w:rFonts w:ascii="Courier New" w:hAnsi="Courier New" w:cs="Courier New" w:hint="default"/>
+      </w:rPr>
+    </w:lvl>
+    <w:lvl w:ilvl="2" w:tplc="04090005" w:tentative="1">
+      <w:start w:val="1"/>
+      <w:numFmt w:val="bullet"/>
+      <w:lvlText w:val=""/>
+      <w:lvlJc w:val="left"/>
+      <w:pPr>
+        <w:ind w:left="2160" w:hanging="360"/>
+      </w:pPr>
+      <w:rPr>
+        <w:rFonts w:ascii="Wingdings" w:hAnsi="Wingdings" w:hint="default"/>
+      </w:rPr>
+    </w:lvl>
+    <w:lvl w:ilvl="3" w:tplc="04090001" w:tentative="1">
+      <w:start w:val="1"/>
+      <w:numFmt w:val="bullet"/>
+      <w:lvlText w:val=""/>
+      <w:lvlJc w:val="left"/>
+      <w:pPr>
+        <w:ind w:left="2880" w:hanging="360"/>
+      </w:pPr>
+      <w:rPr>
+        <w:rFonts w:ascii="Symbol" w:hAnsi="Symbol" w:hint="default"/>
+      </w:rPr>
+    </w:lvl>
+    <w:lvl w:ilvl="4" w:tplc="04090003" w:tentative="1">
+      <w:start w:val="1"/>
+      <w:numFmt w:val="bullet"/>
+      <w:lvlText w:val="o"/>
+      <w:lvlJc w:val="left"/>
+      <w:pPr>
+        <w:ind w:left="3600" w:hanging="360"/>
+      </w:pPr>
+      <w:rPr>
+        <w:rFonts w:ascii="Courier New" w:hAnsi="Courier New" w:cs="Courier New" w:hint="default"/>
+      </w:rPr>
+    </w:lvl>
+    <w:lvl w:ilvl="5" w:tplc="04090005" w:tentative="1">
+      <w:start w:val="1"/>
+      <w:numFmt w:val="bullet"/>
+      <w:lvlText w:val=""/>
+      <w:lvlJc w:val="left"/>
+      <w:pPr>
+        <w:ind w:left="4320" w:hanging="360"/>
+      </w:pPr>
+      <w:rPr>
+        <w:rFonts w:ascii="Wingdings" w:hAnsi="Wingdings" w:hint="default"/>
+      </w:rPr>
+    </w:lvl>
+    <w:lvl w:ilvl="6" w:tplc="04090001" w:tentative="1">
+      <w:start w:val="1"/>
+      <w:numFmt w:val="bullet"/>
+      <w:lvlText w:val=""/>
+      <w:lvlJc w:val="left"/>
+      <w:pPr>
+        <w:ind w:left="5040" w:hanging="360"/>
+      </w:pPr>
+      <w:rPr>
+        <w:rFonts w:ascii="Symbol" w:hAnsi="Symbol" w:hint="default"/>
+      </w:rPr>
+    </w:lvl>
+    <w:lvl w:ilvl="7" w:tplc="04090003" w:tentative="1">
+      <w:start w:val="1"/>
+      <w:numFmt w:val="bullet"/>
+      <w:lvlText w:val="o"/>
+      <w:lvlJc w:val="left"/>
+      <w:pPr>
+        <w:ind w:left="5760" w:hanging="360"/>
+      </w:pPr>
+      <w:rPr>
+        <w:rFonts w:ascii="Courier New" w:hAnsi="Courier New" w:cs="Courier New" w:hint="default"/>
+      </w:rPr>
+    </w:lvl>
+    <w:lvl w:ilvl="8" w:tplc="04090005" w:tentative="1">
+      <w:start w:val="1"/>
+      <w:numFmt w:val="bullet"/>
+      <w:lvlText w:val=""/>
+      <w:lvlJc w:val="left"/>
+      <w:pPr>
+        <w:ind w:left="6480" w:hanging="360"/>
+      </w:pPr>
+      <w:rPr>
+        <w:rFonts w:ascii="Wingdings" w:hAnsi="Wingdings" w:hint="default"/>
+      </w:rPr>
+    </w:lvl>
+  </w:abstractNum>
+  <w:abstractNum w:abstractNumId="13" w15:restartNumberingAfterBreak="0">
+    <w:nsid w:val="7ED03D64"/>
+    <w:multiLevelType w:val="hybridMultilevel"/>
+    <w:tmpl w:val="CB04F356"/>
+    <w:lvl w:ilvl="0" w:tplc="04090001">
+      <w:start w:val="1"/>
+      <w:numFmt w:val="bullet"/>
+      <w:lvlText w:val=""/>
+      <w:lvlJc w:val="left"/>
+      <w:pPr>
+        <w:ind w:left="720" w:hanging="360"/>
+      </w:pPr>
+      <w:rPr>
+        <w:rFonts w:ascii="Symbol" w:hAnsi="Symbol" w:hint="default"/>
+      </w:rPr>
+    </w:lvl>
+    <w:lvl w:ilvl="1" w:tplc="04090003" w:tentative="1">
+      <w:start w:val="1"/>
+      <w:numFmt w:val="bullet"/>
+      <w:lvlText w:val="o"/>
+      <w:lvlJc w:val="left"/>
+      <w:pPr>
+        <w:ind w:left="1440" w:hanging="360"/>
+      </w:pPr>
+      <w:rPr>
+        <w:rFonts w:ascii="Courier New" w:hAnsi="Courier New" w:cs="Courier New" w:hint="default"/>
+      </w:rPr>
+    </w:lvl>
+    <w:lvl w:ilvl="2" w:tplc="04090005" w:tentative="1">
+      <w:start w:val="1"/>
+      <w:numFmt w:val="bullet"/>
+      <w:lvlText w:val=""/>
+      <w:lvlJc w:val="left"/>
+      <w:pPr>
+        <w:ind w:left="2160" w:hanging="360"/>
+      </w:pPr>
+      <w:rPr>
+        <w:rFonts w:ascii="Wingdings" w:hAnsi="Wingdings" w:hint="default"/>
+      </w:rPr>
+    </w:lvl>
+    <w:lvl w:ilvl="3" w:tplc="04090001" w:tentative="1">
+      <w:start w:val="1"/>
+      <w:numFmt w:val="bullet"/>
+      <w:lvlText w:val=""/>
+      <w:lvlJc w:val="left"/>
+      <w:pPr>
+        <w:ind w:left="2880" w:hanging="360"/>
+      </w:pPr>
+      <w:rPr>
+        <w:rFonts w:ascii="Symbol" w:hAnsi="Symbol" w:hint="default"/>
+      </w:rPr>
+    </w:lvl>
+    <w:lvl w:ilvl="4" w:tplc="04090003" w:tentative="1">
+      <w:start w:val="1"/>
+      <w:numFmt w:val="bullet"/>
+      <w:lvlText w:val="o"/>
+      <w:lvlJc w:val="left"/>
+      <w:pPr>
+        <w:ind w:left="3600" w:hanging="360"/>
+      </w:pPr>
+      <w:rPr>
+        <w:rFonts w:ascii="Courier New" w:hAnsi="Courier New" w:cs="Courier New" w:hint="default"/>
+      </w:rPr>
+    </w:lvl>
+    <w:lvl w:ilvl="5" w:tplc="04090005" w:tentative="1">
+      <w:start w:val="1"/>
+      <w:numFmt w:val="bullet"/>
+      <w:lvlText w:val=""/>
+      <w:lvlJc w:val="left"/>
+      <w:pPr>
+        <w:ind w:left="4320" w:hanging="360"/>
+      </w:pPr>
+      <w:rPr>
+        <w:rFonts w:ascii="Wingdings" w:hAnsi="Wingdings" w:hint="default"/>
+      </w:rPr>
+    </w:lvl>
+    <w:lvl w:ilvl="6" w:tplc="04090001" w:tentative="1">
+      <w:start w:val="1"/>
+      <w:numFmt w:val="bullet"/>
+      <w:lvlText w:val=""/>
+      <w:lvlJc w:val="left"/>
+      <w:pPr>
+        <w:ind w:left="5040" w:hanging="360"/>
+      </w:pPr>
+      <w:rPr>
+        <w:rFonts w:ascii="Symbol" w:hAnsi="Symbol" w:hint="default"/>
+      </w:rPr>
+    </w:lvl>
+    <w:lvl w:ilvl="7" w:tplc="04090003" w:tentative="1">
+      <w:start w:val="1"/>
+      <w:numFmt w:val="bullet"/>
+      <w:lvlText w:val="o"/>
+      <w:lvlJc w:val="left"/>
+      <w:pPr>
+        <w:ind w:left="5760" w:hanging="360"/>
+      </w:pPr>
+      <w:rPr>
+        <w:rFonts w:ascii="Courier New" w:hAnsi="Courier New" w:cs="Courier New" w:hint="default"/>
+      </w:rPr>
+    </w:lvl>
+    <w:lvl w:ilvl="8" w:tplc="04090005" w:tentative="1">
+      <w:start w:val="1"/>
+      <w:numFmt w:val="bullet"/>
+      <w:lvlText w:val=""/>
+      <w:lvlJc w:val="left"/>
+      <w:pPr>
+        <w:ind w:left="6480" w:hanging="360"/>
+      </w:pPr>
+      <w:rPr>
+        <w:rFonts w:ascii="Wingdings" w:hAnsi="Wingdings" w:hint="default"/>
+      </w:rPr>
+    </w:lvl>
+  </w:abstractNum>
+  <w:num w:numId="1" w16cid:durableId="235090693">
+    <w:abstractNumId w:val="12"/>
+  </w:num>
+  <w:num w:numId="2" w16cid:durableId="1206795501">
+    <w:abstractNumId w:val="4"/>
+  </w:num>
+  <w:num w:numId="3" w16cid:durableId="27023830">
+    <w:abstractNumId w:val="3"/>
+  </w:num>
+  <w:num w:numId="4" w16cid:durableId="198393444">
+    <w:abstractNumId w:val="7"/>
+  </w:num>
+  <w:num w:numId="5" w16cid:durableId="1822304621">
+    <w:abstractNumId w:val="10"/>
+  </w:num>
+  <w:num w:numId="6" w16cid:durableId="1632905101">
+    <w:abstractNumId w:val="5"/>
+  </w:num>
+  <w:num w:numId="7" w16cid:durableId="1096679445">
+    <w:abstractNumId w:val="6"/>
+  </w:num>
+  <w:num w:numId="8" w16cid:durableId="97607073">
+    <w:abstractNumId w:val="9"/>
+  </w:num>
+  <w:num w:numId="9" w16cid:durableId="476184795">
+    <w:abstractNumId w:val="2"/>
+  </w:num>
+  <w:num w:numId="10" w16cid:durableId="476916448">
+    <w:abstractNumId w:val="0"/>
+  </w:num>
+  <w:num w:numId="11" w16cid:durableId="966930306">
+    <w:abstractNumId w:val="8"/>
+  </w:num>
+  <w:num w:numId="12" w16cid:durableId="1972781243">
+    <w:abstractNumId w:val="13"/>
+  </w:num>
+  <w:num w:numId="13" w16cid:durableId="1275362928">
+    <w:abstractNumId w:val="11"/>
+  </w:num>
+  <w:num w:numId="14" w16cid:durableId="488130964">
+    <w:abstractNumId w:val="1"/>
+  </w:num>
+</w:numbering>
 </file>
 
 <file path=word/styles.xml><?xml version="1.0" encoding="utf-8"?>
@@ -1523,6 +3244,20 @@
       <w:spacing w:val="5"/>
     </w:rPr>
   </w:style>
+  <w:style w:type="character" w:styleId="BookTitle">
+    <w:name w:val="Book Title"/>
+    <w:basedOn w:val="DefaultParagraphFont"/>
+    <w:uiPriority w:val="33"/>
+    <w:qFormat/>
+    <w:rsid w:val="009506FC"/>
+    <w:rPr>
+      <w:b/>
+      <w:bCs/>
+      <w:i/>
+      <w:iCs/>
+      <w:spacing w:val="5"/>
+    </w:rPr>
+  </w:style>
 </w:styles>
 </file>
 
